--- a/Doc/Config_Https_On_IIS.docx
+++ b/Doc/Config_Https_On_IIS.docx
@@ -60,7 +60,7 @@
         </w:rPr>
         <w:t xml:space="preserve">ownload </w:t>
       </w:r>
-      <w:hyperlink r:id="rId6" w:history="1">
+      <w:hyperlink r:id="rId8" w:history="1">
         <w:r>
           <w:rPr>
             <w:rStyle w:val="a3"/>
@@ -123,14 +123,12 @@
         </w:rPr>
         <w:t>管理员身份打开</w:t>
       </w:r>
-      <w:proofErr w:type="spellStart"/>
       <w:r>
         <w:rPr>
           <w:shd w:val="clear" w:color="auto" w:fill="FFFFFF"/>
         </w:rPr>
         <w:t>cmd</w:t>
       </w:r>
-      <w:proofErr w:type="spellEnd"/>
     </w:p>
     <w:p>
       <w:r>
@@ -142,242 +140,6 @@
             <wp:extent cx="3609975" cy="1828800"/>
             <wp:effectExtent l="0" t="0" r="9525" b="0"/>
             <wp:docPr id="1" name="图片 1"/>
-            <wp:cNvGraphicFramePr>
-              <a:graphicFrameLocks xmlns:a="http://schemas.openxmlformats.org/drawingml/2006/main" noChangeAspect="1"/>
-            </wp:cNvGraphicFramePr>
-            <a:graphic xmlns:a="http://schemas.openxmlformats.org/drawingml/2006/main">
-              <a:graphicData uri="http://schemas.openxmlformats.org/drawingml/2006/picture">
-                <pic:pic xmlns:pic="http://schemas.openxmlformats.org/drawingml/2006/picture">
-                  <pic:nvPicPr>
-                    <pic:cNvPr id="0" name=""/>
-                    <pic:cNvPicPr/>
-                  </pic:nvPicPr>
-                  <pic:blipFill>
-                    <a:blip r:embed="rId7"/>
-                    <a:stretch>
-                      <a:fillRect/>
-                    </a:stretch>
-                  </pic:blipFill>
-                  <pic:spPr>
-                    <a:xfrm>
-                      <a:off x="0" y="0"/>
-                      <a:ext cx="3609975" cy="1828800"/>
-                    </a:xfrm>
-                    <a:prstGeom prst="rect">
-                      <a:avLst/>
-                    </a:prstGeom>
-                  </pic:spPr>
-                </pic:pic>
-              </a:graphicData>
-            </a:graphic>
-          </wp:inline>
-        </w:drawing>
-      </w:r>
-    </w:p>
-    <w:p/>
-    <w:p>
-      <w:r>
-        <w:rPr>
-          <w:noProof/>
-        </w:rPr>
-        <w:drawing>
-          <wp:inline distT="0" distB="0" distL="0" distR="0" wp14:anchorId="1C108C25" wp14:editId="41DD15BF">
-            <wp:extent cx="5274310" cy="2150154"/>
-            <wp:effectExtent l="0" t="0" r="2540" b="2540"/>
-            <wp:docPr id="3" name="图片 3"/>
-            <wp:cNvGraphicFramePr>
-              <a:graphicFrameLocks xmlns:a="http://schemas.openxmlformats.org/drawingml/2006/main" noChangeAspect="1"/>
-            </wp:cNvGraphicFramePr>
-            <a:graphic xmlns:a="http://schemas.openxmlformats.org/drawingml/2006/main">
-              <a:graphicData uri="http://schemas.openxmlformats.org/drawingml/2006/picture">
-                <pic:pic xmlns:pic="http://schemas.openxmlformats.org/drawingml/2006/picture">
-                  <pic:nvPicPr>
-                    <pic:cNvPr id="0" name=""/>
-                    <pic:cNvPicPr/>
-                  </pic:nvPicPr>
-                  <pic:blipFill>
-                    <a:blip r:embed="rId8"/>
-                    <a:stretch>
-                      <a:fillRect/>
-                    </a:stretch>
-                  </pic:blipFill>
-                  <pic:spPr>
-                    <a:xfrm>
-                      <a:off x="0" y="0"/>
-                      <a:ext cx="5274310" cy="2150154"/>
-                    </a:xfrm>
-                    <a:prstGeom prst="rect">
-                      <a:avLst/>
-                    </a:prstGeom>
-                  </pic:spPr>
-                </pic:pic>
-              </a:graphicData>
-            </a:graphic>
-          </wp:inline>
-        </w:drawing>
-      </w:r>
-    </w:p>
-    <w:p>
-      <w:pPr>
-        <w:pStyle w:val="3"/>
-        <w:numPr>
-          <w:ilvl w:val="1"/>
-          <w:numId w:val="1"/>
-        </w:numPr>
-        <w:rPr>
-          <w:shd w:val="clear" w:color="auto" w:fill="FFFFFF"/>
-        </w:rPr>
-      </w:pPr>
-      <w:r>
-        <w:rPr>
-          <w:shd w:val="clear" w:color="auto" w:fill="FFFFFF"/>
-        </w:rPr>
-        <w:t>生成</w:t>
-      </w:r>
-      <w:r>
-        <w:rPr>
-          <w:shd w:val="clear" w:color="auto" w:fill="FFFFFF"/>
-        </w:rPr>
-        <w:t>key</w:t>
-      </w:r>
-    </w:p>
-    <w:p>
-      <w:pPr>
-        <w:pStyle w:val="a6"/>
-        <w:shd w:val="clear" w:color="auto" w:fill="FFFFFF"/>
-        <w:spacing w:before="0" w:beforeAutospacing="0" w:after="375" w:afterAutospacing="0" w:line="360" w:lineRule="auto"/>
-        <w:ind w:left="357"/>
-        <w:rPr>
-          <w:rFonts w:asciiTheme="minorEastAsia" w:eastAsiaTheme="minorEastAsia" w:hAnsiTheme="minorEastAsia" w:cs="Arial"/>
-          <w:color w:val="2F2F2F"/>
-        </w:rPr>
-      </w:pPr>
-      <w:r>
-        <w:rPr>
-          <w:rFonts w:asciiTheme="minorEastAsia" w:eastAsiaTheme="minorEastAsia" w:hAnsiTheme="minorEastAsia" w:cs="Arial"/>
-          <w:color w:val="2F2F2F"/>
-        </w:rPr>
-        <w:t>输入</w:t>
-      </w:r>
-      <w:proofErr w:type="spellStart"/>
-      <w:r>
-        <w:rPr>
-          <w:rStyle w:val="HTML"/>
-          <w:rFonts w:asciiTheme="minorEastAsia" w:eastAsiaTheme="minorEastAsia" w:hAnsiTheme="minorEastAsia"/>
-          <w:color w:val="657B83"/>
-          <w:bdr w:val="none" w:sz="0" w:space="0" w:color="auto" w:frame="1"/>
-          <w:shd w:val="clear" w:color="auto" w:fill="F6F6F6"/>
-        </w:rPr>
-        <w:t>genrsa</w:t>
-      </w:r>
-      <w:proofErr w:type="spellEnd"/>
-      <w:r>
-        <w:rPr>
-          <w:rStyle w:val="HTML"/>
-          <w:rFonts w:asciiTheme="minorEastAsia" w:eastAsiaTheme="minorEastAsia" w:hAnsiTheme="minorEastAsia"/>
-          <w:color w:val="657B83"/>
-          <w:bdr w:val="none" w:sz="0" w:space="0" w:color="auto" w:frame="1"/>
-          <w:shd w:val="clear" w:color="auto" w:fill="F6F6F6"/>
-        </w:rPr>
-        <w:t xml:space="preserve"> -out </w:t>
-      </w:r>
-      <w:proofErr w:type="spellStart"/>
-      <w:r>
-        <w:rPr>
-          <w:rStyle w:val="HTML"/>
-          <w:rFonts w:asciiTheme="minorEastAsia" w:eastAsiaTheme="minorEastAsia" w:hAnsiTheme="minorEastAsia" w:hint="eastAsia"/>
-          <w:color w:val="657B83"/>
-          <w:bdr w:val="none" w:sz="0" w:space="0" w:color="auto" w:frame="1"/>
-          <w:shd w:val="clear" w:color="auto" w:fill="F6F6F6"/>
-        </w:rPr>
-        <w:t>my.</w:t>
-      </w:r>
-      <w:r>
-        <w:rPr>
-          <w:rStyle w:val="HTML"/>
-          <w:rFonts w:asciiTheme="minorEastAsia" w:eastAsiaTheme="minorEastAsia" w:hAnsiTheme="minorEastAsia"/>
-          <w:color w:val="657B83"/>
-          <w:bdr w:val="none" w:sz="0" w:space="0" w:color="auto" w:frame="1"/>
-          <w:shd w:val="clear" w:color="auto" w:fill="F6F6F6"/>
-        </w:rPr>
-        <w:t>openssl.key</w:t>
-      </w:r>
-      <w:proofErr w:type="spellEnd"/>
-      <w:r>
-        <w:rPr>
-          <w:rStyle w:val="HTML"/>
-          <w:rFonts w:asciiTheme="minorEastAsia" w:eastAsiaTheme="minorEastAsia" w:hAnsiTheme="minorEastAsia"/>
-          <w:color w:val="657B83"/>
-          <w:bdr w:val="none" w:sz="0" w:space="0" w:color="auto" w:frame="1"/>
-          <w:shd w:val="clear" w:color="auto" w:fill="F6F6F6"/>
-        </w:rPr>
-        <w:t xml:space="preserve"> 1024</w:t>
-      </w:r>
-      <w:r>
-        <w:rPr>
-          <w:rFonts w:asciiTheme="minorEastAsia" w:eastAsiaTheme="minorEastAsia" w:hAnsiTheme="minorEastAsia" w:cs="Arial"/>
-          <w:color w:val="2F2F2F"/>
-        </w:rPr>
-        <w:t>生成</w:t>
-      </w:r>
-      <w:proofErr w:type="spellStart"/>
-      <w:r>
-        <w:rPr>
-          <w:rFonts w:asciiTheme="minorEastAsia" w:eastAsiaTheme="minorEastAsia" w:hAnsiTheme="minorEastAsia" w:cs="Arial"/>
-          <w:color w:val="2F2F2F"/>
-        </w:rPr>
-        <w:t>openssl.key</w:t>
-      </w:r>
-      <w:proofErr w:type="spellEnd"/>
-      <w:r>
-        <w:rPr>
-          <w:rFonts w:asciiTheme="minorEastAsia" w:eastAsiaTheme="minorEastAsia" w:hAnsiTheme="minorEastAsia" w:cs="Arial"/>
-          <w:color w:val="2F2F2F"/>
-        </w:rPr>
-        <w:t>文件。</w:t>
-      </w:r>
-      <w:proofErr w:type="spellStart"/>
-      <w:r>
-        <w:rPr>
-          <w:rFonts w:asciiTheme="minorEastAsia" w:eastAsiaTheme="minorEastAsia" w:hAnsiTheme="minorEastAsia" w:cs="Arial" w:hint="eastAsia"/>
-          <w:color w:val="2F2F2F"/>
-        </w:rPr>
-        <w:t>m</w:t>
-      </w:r>
-      <w:r>
-        <w:rPr>
-          <w:rFonts w:asciiTheme="minorEastAsia" w:eastAsiaTheme="minorEastAsia" w:hAnsiTheme="minorEastAsia" w:cs="Arial"/>
-          <w:color w:val="2F2F2F"/>
-        </w:rPr>
-        <w:t>y.</w:t>
-      </w:r>
-      <w:r>
-        <w:rPr>
-          <w:rFonts w:asciiTheme="minorEastAsia" w:eastAsiaTheme="minorEastAsia" w:hAnsiTheme="minorEastAsia" w:cs="Arial"/>
-          <w:color w:val="2F2F2F"/>
-        </w:rPr>
-        <w:t>openssl.key</w:t>
-      </w:r>
-      <w:proofErr w:type="spellEnd"/>
-      <w:r>
-        <w:rPr>
-          <w:rFonts w:asciiTheme="minorEastAsia" w:eastAsiaTheme="minorEastAsia" w:hAnsiTheme="minorEastAsia" w:cs="Arial"/>
-          <w:color w:val="2F2F2F"/>
-        </w:rPr>
-        <w:t>为key的名字随意起，1024为密钥长度</w:t>
-      </w:r>
-    </w:p>
-    <w:p>
-      <w:r>
-        <w:rPr>
-          <w:noProof/>
-        </w:rPr>
-        <w:lastRenderedPageBreak/>
-        <w:drawing>
-          <wp:inline distT="0" distB="0" distL="0" distR="0" wp14:anchorId="2B02E450" wp14:editId="18E8141D">
-            <wp:extent cx="5274310" cy="876610"/>
-            <wp:effectExtent l="0" t="0" r="2540" b="0"/>
-            <wp:docPr id="4" name="图片 4"/>
             <wp:cNvGraphicFramePr>
               <a:graphicFrameLocks xmlns:a="http://schemas.openxmlformats.org/drawingml/2006/main" noChangeAspect="1"/>
             </wp:cNvGraphicFramePr>
@@ -397,7 +159,7 @@
                   <pic:spPr>
                     <a:xfrm>
                       <a:off x="0" y="0"/>
-                      <a:ext cx="5274310" cy="876610"/>
+                      <a:ext cx="3609975" cy="1828800"/>
                     </a:xfrm>
                     <a:prstGeom prst="rect">
                       <a:avLst/>
@@ -412,270 +174,15 @@
     </w:p>
     <w:p/>
     <w:p>
-      <w:pPr>
-        <w:pStyle w:val="3"/>
-        <w:numPr>
-          <w:ilvl w:val="1"/>
-          <w:numId w:val="1"/>
-        </w:numPr>
-        <w:rPr>
-          <w:shd w:val="clear" w:color="auto" w:fill="FFFFFF"/>
-        </w:rPr>
-      </w:pPr>
-      <w:r>
-        <w:rPr>
-          <w:rFonts w:hint="eastAsia"/>
-          <w:shd w:val="clear" w:color="auto" w:fill="FFFFFF"/>
-        </w:rPr>
-        <w:t>生成</w:t>
-      </w:r>
-      <w:proofErr w:type="spellStart"/>
-      <w:r>
-        <w:rPr>
-          <w:rFonts w:hint="eastAsia"/>
-          <w:shd w:val="clear" w:color="auto" w:fill="FFFFFF"/>
-        </w:rPr>
-        <w:t>cer</w:t>
-      </w:r>
-      <w:proofErr w:type="spellEnd"/>
-      <w:r>
-        <w:rPr>
-          <w:rFonts w:hint="eastAsia"/>
-          <w:shd w:val="clear" w:color="auto" w:fill="FFFFFF"/>
-        </w:rPr>
-        <w:t>证书</w:t>
-      </w:r>
-    </w:p>
-    <w:p>
-      <w:pPr>
-        <w:spacing w:line="360" w:lineRule="auto"/>
-        <w:rPr>
-          <w:rFonts w:asciiTheme="minorEastAsia" w:hAnsiTheme="minorEastAsia"/>
-          <w:sz w:val="24"/>
-          <w:szCs w:val="24"/>
-        </w:rPr>
-      </w:pPr>
-      <w:r>
-        <w:rPr>
-          <w:rFonts w:asciiTheme="minorEastAsia" w:hAnsiTheme="minorEastAsia"/>
-          <w:sz w:val="24"/>
-          <w:szCs w:val="24"/>
-        </w:rPr>
-        <w:t>输入</w:t>
-      </w:r>
-      <w:proofErr w:type="spellStart"/>
-      <w:r>
-        <w:rPr>
-          <w:rFonts w:asciiTheme="minorEastAsia" w:hAnsiTheme="minorEastAsia"/>
-          <w:sz w:val="24"/>
-          <w:szCs w:val="24"/>
-        </w:rPr>
-        <w:t>req</w:t>
-      </w:r>
-      <w:proofErr w:type="spellEnd"/>
-      <w:r>
-        <w:rPr>
-          <w:rFonts w:asciiTheme="minorEastAsia" w:hAnsiTheme="minorEastAsia"/>
-          <w:sz w:val="24"/>
-          <w:szCs w:val="24"/>
-        </w:rPr>
-        <w:t xml:space="preserve"> -new -x509 -key </w:t>
-      </w:r>
-      <w:proofErr w:type="spellStart"/>
-      <w:r>
-        <w:rPr>
-          <w:rFonts w:asciiTheme="minorEastAsia" w:hAnsiTheme="minorEastAsia" w:hint="eastAsia"/>
-          <w:sz w:val="24"/>
-          <w:szCs w:val="24"/>
-        </w:rPr>
-        <w:t>my.</w:t>
-      </w:r>
-      <w:r>
-        <w:rPr>
-          <w:rFonts w:asciiTheme="minorEastAsia" w:hAnsiTheme="minorEastAsia"/>
-          <w:sz w:val="24"/>
-          <w:szCs w:val="24"/>
-        </w:rPr>
-        <w:t>openssl.key</w:t>
-      </w:r>
-      <w:proofErr w:type="spellEnd"/>
-      <w:r>
-        <w:rPr>
-          <w:rFonts w:asciiTheme="minorEastAsia" w:hAnsiTheme="minorEastAsia"/>
-          <w:sz w:val="24"/>
-          <w:szCs w:val="24"/>
-        </w:rPr>
-        <w:t xml:space="preserve"> -out </w:t>
-      </w:r>
-      <w:r>
-        <w:rPr>
-          <w:rFonts w:asciiTheme="minorEastAsia" w:hAnsiTheme="minorEastAsia" w:hint="eastAsia"/>
-          <w:sz w:val="24"/>
-          <w:szCs w:val="24"/>
-        </w:rPr>
-        <w:t>my</w:t>
-      </w:r>
-      <w:r>
-        <w:rPr>
-          <w:rFonts w:asciiTheme="minorEastAsia" w:hAnsiTheme="minorEastAsia"/>
-          <w:sz w:val="24"/>
-          <w:szCs w:val="24"/>
-        </w:rPr>
-        <w:t>openssl.cer -days 3650 -subj /CN=</w:t>
-      </w:r>
-      <w:proofErr w:type="spellStart"/>
-      <w:r>
-        <w:rPr>
-          <w:rFonts w:asciiTheme="minorEastAsia" w:hAnsiTheme="minorEastAsia" w:hint="eastAsia"/>
-          <w:sz w:val="24"/>
-          <w:szCs w:val="24"/>
-        </w:rPr>
-        <w:t>domainname</w:t>
-      </w:r>
-      <w:proofErr w:type="spellEnd"/>
-      <w:r>
-        <w:rPr>
-          <w:rFonts w:asciiTheme="minorEastAsia" w:hAnsiTheme="minorEastAsia" w:hint="eastAsia"/>
-          <w:sz w:val="24"/>
-          <w:szCs w:val="24"/>
-        </w:rPr>
-        <w:t>(IP)</w:t>
-      </w:r>
-    </w:p>
-    <w:p>
-      <w:pPr>
-        <w:spacing w:line="360" w:lineRule="auto"/>
-        <w:rPr>
-          <w:rFonts w:asciiTheme="minorEastAsia" w:hAnsiTheme="minorEastAsia"/>
-          <w:sz w:val="24"/>
-          <w:szCs w:val="24"/>
-        </w:rPr>
-      </w:pPr>
-      <w:proofErr w:type="spellStart"/>
-      <w:r>
-        <w:rPr>
-          <w:rFonts w:asciiTheme="minorEastAsia" w:hAnsiTheme="minorEastAsia" w:hint="eastAsia"/>
-          <w:sz w:val="24"/>
-          <w:szCs w:val="24"/>
-        </w:rPr>
-        <w:t>my.</w:t>
-      </w:r>
-      <w:r>
-        <w:rPr>
-          <w:rFonts w:asciiTheme="minorEastAsia" w:hAnsiTheme="minorEastAsia"/>
-          <w:sz w:val="24"/>
-          <w:szCs w:val="24"/>
-        </w:rPr>
-        <w:t>openssl.key</w:t>
-      </w:r>
-      <w:proofErr w:type="spellEnd"/>
-      <w:r>
-        <w:rPr>
-          <w:rFonts w:asciiTheme="minorEastAsia" w:hAnsiTheme="minorEastAsia"/>
-          <w:sz w:val="24"/>
-          <w:szCs w:val="24"/>
-        </w:rPr>
-        <w:t>为之前生成的key的名字，</w:t>
-      </w:r>
-    </w:p>
-    <w:p>
-      <w:pPr>
-        <w:spacing w:line="360" w:lineRule="auto"/>
-        <w:rPr>
-          <w:rFonts w:asciiTheme="minorEastAsia" w:hAnsiTheme="minorEastAsia"/>
-          <w:sz w:val="24"/>
-          <w:szCs w:val="24"/>
-        </w:rPr>
-      </w:pPr>
-      <w:r>
-        <w:rPr>
-          <w:rFonts w:asciiTheme="minorEastAsia" w:hAnsiTheme="minorEastAsia" w:hint="eastAsia"/>
-          <w:sz w:val="24"/>
-          <w:szCs w:val="24"/>
-        </w:rPr>
-        <w:t>my</w:t>
-      </w:r>
-      <w:r>
-        <w:rPr>
-          <w:rFonts w:asciiTheme="minorEastAsia" w:hAnsiTheme="minorEastAsia"/>
-          <w:sz w:val="24"/>
-          <w:szCs w:val="24"/>
-        </w:rPr>
-        <w:t>openssl.cer为生成的证书名字，</w:t>
-      </w:r>
-    </w:p>
-    <w:p>
-      <w:pPr>
-        <w:spacing w:line="360" w:lineRule="auto"/>
-        <w:rPr>
-          <w:rFonts w:asciiTheme="minorEastAsia" w:hAnsiTheme="minorEastAsia"/>
-          <w:sz w:val="24"/>
-          <w:szCs w:val="24"/>
-        </w:rPr>
-      </w:pPr>
-      <w:r>
-        <w:rPr>
-          <w:rFonts w:asciiTheme="minorEastAsia" w:hAnsiTheme="minorEastAsia"/>
-          <w:sz w:val="24"/>
-          <w:szCs w:val="24"/>
-        </w:rPr>
-        <w:t>3650为证书过期天数，</w:t>
-      </w:r>
-    </w:p>
-    <w:p>
-      <w:pPr>
-        <w:spacing w:line="360" w:lineRule="auto"/>
-        <w:rPr>
-          <w:rFonts w:asciiTheme="minorEastAsia" w:hAnsiTheme="minorEastAsia"/>
-          <w:sz w:val="24"/>
-          <w:szCs w:val="24"/>
-        </w:rPr>
-      </w:pPr>
-      <w:r>
-        <w:rPr>
-          <w:rFonts w:asciiTheme="minorEastAsia" w:hAnsiTheme="minorEastAsia"/>
-          <w:sz w:val="24"/>
-          <w:szCs w:val="24"/>
-        </w:rPr>
-        <w:t>CN的参数</w:t>
-      </w:r>
-      <w:proofErr w:type="spellStart"/>
-      <w:r>
-        <w:rPr>
-          <w:rFonts w:asciiTheme="minorEastAsia" w:hAnsiTheme="minorEastAsia"/>
-          <w:sz w:val="24"/>
-          <w:szCs w:val="24"/>
-        </w:rPr>
-        <w:t>zhangwei.website</w:t>
-      </w:r>
-      <w:proofErr w:type="spellEnd"/>
-      <w:r>
-        <w:rPr>
-          <w:rFonts w:asciiTheme="minorEastAsia" w:hAnsiTheme="minorEastAsia"/>
-          <w:sz w:val="24"/>
-          <w:szCs w:val="24"/>
-        </w:rPr>
-        <w:t>是的你主机名或者IP地址</w:t>
-      </w:r>
-    </w:p>
-    <w:p>
-      <w:pPr>
-        <w:spacing w:line="360" w:lineRule="auto"/>
-        <w:rPr>
-          <w:rFonts w:asciiTheme="minorEastAsia" w:hAnsiTheme="minorEastAsia"/>
-          <w:sz w:val="24"/>
-          <w:szCs w:val="24"/>
-        </w:rPr>
-      </w:pPr>
       <w:r>
         <w:rPr>
           <w:noProof/>
         </w:rPr>
         <w:drawing>
-          <wp:inline distT="0" distB="0" distL="0" distR="0" wp14:anchorId="3924E015" wp14:editId="081C24C2">
-            <wp:extent cx="5274310" cy="312552"/>
-            <wp:effectExtent l="0" t="0" r="2540" b="0"/>
-            <wp:docPr id="9" name="图片 9"/>
+          <wp:inline distT="0" distB="0" distL="0" distR="0" wp14:anchorId="1C108C25" wp14:editId="41DD15BF">
+            <wp:extent cx="5274310" cy="2150154"/>
+            <wp:effectExtent l="0" t="0" r="2540" b="2540"/>
+            <wp:docPr id="3" name="图片 3"/>
             <wp:cNvGraphicFramePr>
               <a:graphicFrameLocks xmlns:a="http://schemas.openxmlformats.org/drawingml/2006/main" noChangeAspect="1"/>
             </wp:cNvGraphicFramePr>
@@ -695,7 +202,7 @@
                   <pic:spPr>
                     <a:xfrm>
                       <a:off x="0" y="0"/>
-                      <a:ext cx="5274310" cy="312552"/>
+                      <a:ext cx="5274310" cy="2150154"/>
                     </a:xfrm>
                     <a:prstGeom prst="rect">
                       <a:avLst/>
@@ -710,92 +217,116 @@
     </w:p>
     <w:p>
       <w:pPr>
-        <w:spacing w:line="360" w:lineRule="auto"/>
-        <w:rPr>
-          <w:rFonts w:asciiTheme="minorEastAsia" w:hAnsiTheme="minorEastAsia"/>
-          <w:sz w:val="24"/>
-          <w:szCs w:val="24"/>
+        <w:pStyle w:val="3"/>
+        <w:numPr>
+          <w:ilvl w:val="1"/>
+          <w:numId w:val="1"/>
+        </w:numPr>
+        <w:rPr>
+          <w:shd w:val="clear" w:color="auto" w:fill="FFFFFF"/>
         </w:rPr>
       </w:pPr>
+      <w:r>
+        <w:rPr>
+          <w:shd w:val="clear" w:color="auto" w:fill="FFFFFF"/>
+        </w:rPr>
+        <w:t>生成</w:t>
+      </w:r>
+      <w:r>
+        <w:rPr>
+          <w:shd w:val="clear" w:color="auto" w:fill="FFFFFF"/>
+        </w:rPr>
+        <w:t>key</w:t>
+      </w:r>
     </w:p>
     <w:p>
       <w:pPr>
-        <w:spacing w:line="360" w:lineRule="auto"/>
-        <w:rPr>
-          <w:rFonts w:asciiTheme="minorEastAsia" w:hAnsiTheme="minorEastAsia"/>
-          <w:sz w:val="24"/>
-          <w:szCs w:val="24"/>
+        <w:pStyle w:val="a6"/>
+        <w:shd w:val="clear" w:color="auto" w:fill="FFFFFF"/>
+        <w:spacing w:before="0" w:beforeAutospacing="0" w:after="375" w:afterAutospacing="0" w:line="360" w:lineRule="auto"/>
+        <w:ind w:left="357"/>
+        <w:rPr>
+          <w:rFonts w:asciiTheme="minorEastAsia" w:eastAsiaTheme="minorEastAsia" w:hAnsiTheme="minorEastAsia" w:cs="Arial"/>
+          <w:color w:val="2F2F2F"/>
         </w:rPr>
       </w:pPr>
       <w:r>
         <w:rPr>
-          <w:rFonts w:asciiTheme="minorEastAsia" w:hAnsiTheme="minorEastAsia" w:hint="eastAsia"/>
-          <w:sz w:val="24"/>
-          <w:szCs w:val="24"/>
-        </w:rPr>
-        <w:t>注意：</w:t>
-      </w:r>
-      <w:r>
-        <w:rPr>
-          <w:rFonts w:asciiTheme="minorEastAsia" w:hAnsiTheme="minorEastAsia"/>
-          <w:sz w:val="24"/>
-          <w:szCs w:val="24"/>
-        </w:rPr>
-        <w:t>这里一定要写对，不然以后访问的话，浏览器会提示有风险</w:t>
-      </w:r>
-      <w:r>
-        <w:rPr>
-          <w:rFonts w:asciiTheme="minorEastAsia" w:hAnsiTheme="minorEastAsia" w:hint="eastAsia"/>
-          <w:sz w:val="24"/>
-          <w:szCs w:val="24"/>
-        </w:rPr>
-        <w:t>,</w:t>
-      </w:r>
-      <w:r>
-        <w:rPr>
-          <w:rFonts w:asciiTheme="minorEastAsia" w:hAnsiTheme="minorEastAsia" w:hint="eastAsia"/>
-          <w:sz w:val="24"/>
-          <w:szCs w:val="24"/>
-        </w:rPr>
-        <w:t xml:space="preserve"> </w:t>
-      </w:r>
-      <w:r>
-        <w:rPr>
-          <w:rFonts w:asciiTheme="minorEastAsia" w:hAnsiTheme="minorEastAsia" w:hint="eastAsia"/>
-          <w:sz w:val="24"/>
-          <w:szCs w:val="24"/>
-        </w:rPr>
-        <w:t>我这里面在本机测试填写的127.0.0.1这个IP</w:t>
-      </w:r>
-      <w:r>
-        <w:rPr>
-          <w:rFonts w:asciiTheme="minorEastAsia" w:hAnsiTheme="minorEastAsia"/>
-          <w:sz w:val="24"/>
-          <w:szCs w:val="24"/>
-        </w:rPr>
-        <w:t>。</w:t>
-      </w:r>
-    </w:p>
-    <w:p>
-      <w:pPr>
-        <w:spacing w:line="360" w:lineRule="auto"/>
-        <w:rPr>
-          <w:rFonts w:asciiTheme="minorEastAsia" w:hAnsiTheme="minorEastAsia"/>
-          <w:sz w:val="24"/>
-          <w:szCs w:val="24"/>
-        </w:rPr>
-      </w:pPr>
+          <w:rFonts w:asciiTheme="minorEastAsia" w:eastAsiaTheme="minorEastAsia" w:hAnsiTheme="minorEastAsia" w:cs="Arial"/>
+          <w:color w:val="2F2F2F"/>
+        </w:rPr>
+        <w:t>输入</w:t>
+      </w:r>
+      <w:r>
+        <w:rPr>
+          <w:rStyle w:val="HTML"/>
+          <w:rFonts w:asciiTheme="minorEastAsia" w:eastAsiaTheme="minorEastAsia" w:hAnsiTheme="minorEastAsia"/>
+          <w:color w:val="657B83"/>
+          <w:bdr w:val="none" w:sz="0" w:space="0" w:color="auto" w:frame="1"/>
+          <w:shd w:val="clear" w:color="auto" w:fill="F6F6F6"/>
+        </w:rPr>
+        <w:t xml:space="preserve">genrsa -out </w:t>
+      </w:r>
+      <w:r>
+        <w:rPr>
+          <w:rStyle w:val="HTML"/>
+          <w:rFonts w:asciiTheme="minorEastAsia" w:eastAsiaTheme="minorEastAsia" w:hAnsiTheme="minorEastAsia" w:hint="eastAsia"/>
+          <w:color w:val="657B83"/>
+          <w:bdr w:val="none" w:sz="0" w:space="0" w:color="auto" w:frame="1"/>
+          <w:shd w:val="clear" w:color="auto" w:fill="F6F6F6"/>
+        </w:rPr>
+        <w:t>my.</w:t>
+      </w:r>
+      <w:r>
+        <w:rPr>
+          <w:rStyle w:val="HTML"/>
+          <w:rFonts w:asciiTheme="minorEastAsia" w:eastAsiaTheme="minorEastAsia" w:hAnsiTheme="minorEastAsia"/>
+          <w:color w:val="657B83"/>
+          <w:bdr w:val="none" w:sz="0" w:space="0" w:color="auto" w:frame="1"/>
+          <w:shd w:val="clear" w:color="auto" w:fill="F6F6F6"/>
+        </w:rPr>
+        <w:t>openssl.key 1024</w:t>
+      </w:r>
+      <w:r>
+        <w:rPr>
+          <w:rFonts w:asciiTheme="minorEastAsia" w:eastAsiaTheme="minorEastAsia" w:hAnsiTheme="minorEastAsia" w:cs="Arial"/>
+          <w:color w:val="2F2F2F"/>
+        </w:rPr>
+        <w:t>生成openssl.key文件。</w:t>
+      </w:r>
+      <w:r>
+        <w:rPr>
+          <w:rFonts w:asciiTheme="minorEastAsia" w:eastAsiaTheme="minorEastAsia" w:hAnsiTheme="minorEastAsia" w:cs="Arial" w:hint="eastAsia"/>
+          <w:color w:val="2F2F2F"/>
+        </w:rPr>
+        <w:t>m</w:t>
+      </w:r>
+      <w:r>
+        <w:rPr>
+          <w:rFonts w:asciiTheme="minorEastAsia" w:eastAsiaTheme="minorEastAsia" w:hAnsiTheme="minorEastAsia" w:cs="Arial"/>
+          <w:color w:val="2F2F2F"/>
+        </w:rPr>
+        <w:t>y.</w:t>
+      </w:r>
+      <w:r>
+        <w:rPr>
+          <w:rFonts w:asciiTheme="minorEastAsia" w:eastAsiaTheme="minorEastAsia" w:hAnsiTheme="minorEastAsia" w:cs="Arial"/>
+          <w:color w:val="2F2F2F"/>
+        </w:rPr>
+        <w:t>openssl.key为key的名字随意起，1024为密钥长度</w:t>
+      </w:r>
     </w:p>
     <w:p>
       <w:r>
         <w:rPr>
           <w:noProof/>
         </w:rPr>
+        <w:lastRenderedPageBreak/>
         <w:drawing>
-          <wp:inline distT="0" distB="0" distL="0" distR="0" wp14:anchorId="180768A5" wp14:editId="76507AF3">
-            <wp:extent cx="4705350" cy="1095375"/>
-            <wp:effectExtent l="0" t="0" r="0" b="9525"/>
-            <wp:docPr id="5" name="图片 5"/>
+          <wp:inline distT="0" distB="0" distL="0" distR="0" wp14:anchorId="2B02E450" wp14:editId="18E8141D">
+            <wp:extent cx="5274310" cy="876610"/>
+            <wp:effectExtent l="0" t="0" r="2540" b="0"/>
+            <wp:docPr id="4" name="图片 4"/>
             <wp:cNvGraphicFramePr>
               <a:graphicFrameLocks xmlns:a="http://schemas.openxmlformats.org/drawingml/2006/main" noChangeAspect="1"/>
             </wp:cNvGraphicFramePr>
@@ -815,7 +346,7 @@
                   <pic:spPr>
                     <a:xfrm>
                       <a:off x="0" y="0"/>
-                      <a:ext cx="4705350" cy="1095375"/>
+                      <a:ext cx="5274310" cy="876610"/>
                     </a:xfrm>
                     <a:prstGeom prst="rect">
                       <a:avLst/>
@@ -828,16 +359,238 @@
         </w:drawing>
       </w:r>
     </w:p>
-    <w:p>
+    <w:p/>
+    <w:p>
+      <w:pPr>
+        <w:pStyle w:val="3"/>
+        <w:numPr>
+          <w:ilvl w:val="1"/>
+          <w:numId w:val="1"/>
+        </w:numPr>
+        <w:rPr>
+          <w:shd w:val="clear" w:color="auto" w:fill="FFFFFF"/>
+        </w:rPr>
+      </w:pPr>
+      <w:r>
+        <w:rPr>
+          <w:rFonts w:hint="eastAsia"/>
+          <w:shd w:val="clear" w:color="auto" w:fill="FFFFFF"/>
+        </w:rPr>
+        <w:t>生成</w:t>
+      </w:r>
+      <w:r>
+        <w:rPr>
+          <w:rFonts w:hint="eastAsia"/>
+          <w:shd w:val="clear" w:color="auto" w:fill="FFFFFF"/>
+        </w:rPr>
+        <w:t>cer</w:t>
+      </w:r>
+      <w:r>
+        <w:rPr>
+          <w:rFonts w:hint="eastAsia"/>
+          <w:shd w:val="clear" w:color="auto" w:fill="FFFFFF"/>
+        </w:rPr>
+        <w:t>证书</w:t>
+      </w:r>
+    </w:p>
+    <w:p>
+      <w:pPr>
+        <w:spacing w:line="360" w:lineRule="auto"/>
+        <w:rPr>
+          <w:rFonts w:asciiTheme="minorEastAsia" w:hAnsiTheme="minorEastAsia"/>
+          <w:sz w:val="24"/>
+          <w:szCs w:val="24"/>
+        </w:rPr>
+      </w:pPr>
+      <w:r>
+        <w:rPr>
+          <w:rFonts w:asciiTheme="minorEastAsia" w:hAnsiTheme="minorEastAsia"/>
+          <w:sz w:val="24"/>
+          <w:szCs w:val="24"/>
+        </w:rPr>
+        <w:t xml:space="preserve">输入req -new -x509 -key </w:t>
+      </w:r>
+      <w:r>
+        <w:rPr>
+          <w:rFonts w:asciiTheme="minorEastAsia" w:hAnsiTheme="minorEastAsia" w:hint="eastAsia"/>
+          <w:sz w:val="24"/>
+          <w:szCs w:val="24"/>
+        </w:rPr>
+        <w:t>my.</w:t>
+      </w:r>
+      <w:r>
+        <w:rPr>
+          <w:rFonts w:asciiTheme="minorEastAsia" w:hAnsiTheme="minorEastAsia"/>
+          <w:sz w:val="24"/>
+          <w:szCs w:val="24"/>
+        </w:rPr>
+        <w:t xml:space="preserve">openssl.key -out </w:t>
+      </w:r>
+      <w:r>
+        <w:rPr>
+          <w:rFonts w:asciiTheme="minorEastAsia" w:hAnsiTheme="minorEastAsia" w:hint="eastAsia"/>
+          <w:sz w:val="24"/>
+          <w:szCs w:val="24"/>
+        </w:rPr>
+        <w:t>my</w:t>
+      </w:r>
+      <w:r>
+        <w:rPr>
+          <w:rFonts w:asciiTheme="minorEastAsia" w:hAnsiTheme="minorEastAsia"/>
+          <w:sz w:val="24"/>
+          <w:szCs w:val="24"/>
+        </w:rPr>
+        <w:t>openssl.cer -days 3650 -subj /CN=</w:t>
+      </w:r>
+      <w:r>
+        <w:rPr>
+          <w:rFonts w:asciiTheme="minorEastAsia" w:hAnsiTheme="minorEastAsia" w:hint="eastAsia"/>
+          <w:sz w:val="24"/>
+          <w:szCs w:val="24"/>
+        </w:rPr>
+        <w:t>domainname</w:t>
+      </w:r>
+      <w:r>
+        <w:rPr>
+          <w:rFonts w:asciiTheme="minorEastAsia" w:hAnsiTheme="minorEastAsia" w:hint="eastAsia"/>
+          <w:sz w:val="24"/>
+          <w:szCs w:val="24"/>
+        </w:rPr>
+        <w:t>(IP)</w:t>
+      </w:r>
+    </w:p>
+    <w:p>
+      <w:pPr>
+        <w:spacing w:line="360" w:lineRule="auto"/>
+        <w:rPr>
+          <w:rFonts w:asciiTheme="minorEastAsia" w:hAnsiTheme="minorEastAsia"/>
+          <w:sz w:val="24"/>
+          <w:szCs w:val="24"/>
+        </w:rPr>
+      </w:pPr>
+      <w:r>
+        <w:rPr>
+          <w:rFonts w:asciiTheme="minorEastAsia" w:hAnsiTheme="minorEastAsia" w:hint="eastAsia"/>
+          <w:sz w:val="24"/>
+          <w:szCs w:val="24"/>
+        </w:rPr>
+        <w:t>my.</w:t>
+      </w:r>
+      <w:r>
+        <w:rPr>
+          <w:rFonts w:asciiTheme="minorEastAsia" w:hAnsiTheme="minorEastAsia"/>
+          <w:sz w:val="24"/>
+          <w:szCs w:val="24"/>
+        </w:rPr>
+        <w:t>openssl.key</w:t>
+      </w:r>
+      <w:r>
+        <w:rPr>
+          <w:rFonts w:asciiTheme="minorEastAsia" w:hAnsiTheme="minorEastAsia"/>
+          <w:sz w:val="24"/>
+          <w:szCs w:val="24"/>
+        </w:rPr>
+        <w:t>为之前生成的key的名字，</w:t>
+      </w:r>
+    </w:p>
+    <w:p>
+      <w:pPr>
+        <w:spacing w:line="360" w:lineRule="auto"/>
+        <w:rPr>
+          <w:rFonts w:asciiTheme="minorEastAsia" w:hAnsiTheme="minorEastAsia"/>
+          <w:sz w:val="24"/>
+          <w:szCs w:val="24"/>
+        </w:rPr>
+      </w:pPr>
+      <w:r>
+        <w:rPr>
+          <w:rFonts w:asciiTheme="minorEastAsia" w:hAnsiTheme="minorEastAsia" w:hint="eastAsia"/>
+          <w:sz w:val="24"/>
+          <w:szCs w:val="24"/>
+        </w:rPr>
+        <w:t>my</w:t>
+      </w:r>
+      <w:r>
+        <w:rPr>
+          <w:rFonts w:asciiTheme="minorEastAsia" w:hAnsiTheme="minorEastAsia"/>
+          <w:sz w:val="24"/>
+          <w:szCs w:val="24"/>
+        </w:rPr>
+        <w:t>openssl.cer为生成的证书名字，</w:t>
+      </w:r>
+    </w:p>
+    <w:p>
+      <w:pPr>
+        <w:spacing w:line="360" w:lineRule="auto"/>
+        <w:rPr>
+          <w:rFonts w:asciiTheme="minorEastAsia" w:hAnsiTheme="minorEastAsia"/>
+          <w:sz w:val="24"/>
+          <w:szCs w:val="24"/>
+        </w:rPr>
+      </w:pPr>
+      <w:r>
+        <w:rPr>
+          <w:rFonts w:asciiTheme="minorEastAsia" w:hAnsiTheme="minorEastAsia"/>
+          <w:sz w:val="24"/>
+          <w:szCs w:val="24"/>
+        </w:rPr>
+        <w:t>3650为证书过期天数，</w:t>
+      </w:r>
+    </w:p>
+    <w:p>
+      <w:pPr>
+        <w:spacing w:line="360" w:lineRule="auto"/>
+        <w:rPr>
+          <w:rFonts w:asciiTheme="minorEastAsia" w:hAnsiTheme="minorEastAsia"/>
+          <w:sz w:val="24"/>
+          <w:szCs w:val="24"/>
+        </w:rPr>
+      </w:pPr>
+      <w:r>
+        <w:rPr>
+          <w:rFonts w:asciiTheme="minorEastAsia" w:hAnsiTheme="minorEastAsia"/>
+          <w:sz w:val="24"/>
+          <w:szCs w:val="24"/>
+        </w:rPr>
+        <w:t>CN的参数</w:t>
+      </w:r>
+      <w:r>
+        <w:rPr>
+          <w:rFonts w:asciiTheme="minorEastAsia" w:hAnsiTheme="minorEastAsia" w:hint="eastAsia"/>
+          <w:sz w:val="24"/>
+          <w:szCs w:val="24"/>
+        </w:rPr>
+        <w:t>xxxxx</w:t>
+      </w:r>
+      <w:bookmarkStart w:id="0" w:name="_GoBack"/>
+      <w:bookmarkEnd w:id="0"/>
+      <w:r>
+        <w:rPr>
+          <w:rFonts w:asciiTheme="minorEastAsia" w:hAnsiTheme="minorEastAsia"/>
+          <w:sz w:val="24"/>
+          <w:szCs w:val="24"/>
+        </w:rPr>
+        <w:t>.website是的你主机名或者IP地址</w:t>
+      </w:r>
+    </w:p>
+    <w:p>
+      <w:pPr>
+        <w:spacing w:line="360" w:lineRule="auto"/>
+        <w:rPr>
+          <w:rFonts w:asciiTheme="minorEastAsia" w:hAnsiTheme="minorEastAsia"/>
+          <w:sz w:val="24"/>
+          <w:szCs w:val="24"/>
+        </w:rPr>
+      </w:pPr>
       <w:r>
         <w:rPr>
           <w:noProof/>
         </w:rPr>
         <w:drawing>
-          <wp:inline distT="0" distB="0" distL="0" distR="0" wp14:anchorId="5D202D97" wp14:editId="3681E468">
-            <wp:extent cx="4762500" cy="1143000"/>
-            <wp:effectExtent l="0" t="0" r="0" b="0"/>
-            <wp:docPr id="8" name="图片 8"/>
+          <wp:inline distT="0" distB="0" distL="0" distR="0" wp14:anchorId="3924E015" wp14:editId="081C24C2">
+            <wp:extent cx="5274310" cy="312552"/>
+            <wp:effectExtent l="0" t="0" r="2540" b="0"/>
+            <wp:docPr id="9" name="图片 9"/>
             <wp:cNvGraphicFramePr>
               <a:graphicFrameLocks xmlns:a="http://schemas.openxmlformats.org/drawingml/2006/main" noChangeAspect="1"/>
             </wp:cNvGraphicFramePr>
@@ -857,7 +610,7 @@
                   <pic:spPr>
                     <a:xfrm>
                       <a:off x="0" y="0"/>
-                      <a:ext cx="4762500" cy="1143000"/>
+                      <a:ext cx="5274310" cy="312552"/>
                     </a:xfrm>
                     <a:prstGeom prst="rect">
                       <a:avLst/>
@@ -872,161 +625,92 @@
     </w:p>
     <w:p>
       <w:pPr>
-        <w:pStyle w:val="3"/>
-        <w:numPr>
-          <w:ilvl w:val="1"/>
-          <w:numId w:val="1"/>
-        </w:numPr>
-        <w:rPr>
-          <w:shd w:val="clear" w:color="auto" w:fill="FFFFFF"/>
+        <w:spacing w:line="360" w:lineRule="auto"/>
+        <w:rPr>
+          <w:rFonts w:asciiTheme="minorEastAsia" w:hAnsiTheme="minorEastAsia"/>
+          <w:sz w:val="24"/>
+          <w:szCs w:val="24"/>
         </w:rPr>
       </w:pPr>
-      <w:r>
-        <w:rPr>
-          <w:shd w:val="clear" w:color="auto" w:fill="FFFFFF"/>
-        </w:rPr>
-        <w:t>生成</w:t>
-      </w:r>
-      <w:r>
-        <w:rPr>
-          <w:shd w:val="clear" w:color="auto" w:fill="FFFFFF"/>
-        </w:rPr>
-        <w:t>IIS</w:t>
-      </w:r>
-      <w:r>
-        <w:rPr>
-          <w:shd w:val="clear" w:color="auto" w:fill="FFFFFF"/>
-        </w:rPr>
-        <w:t>需要的</w:t>
-      </w:r>
-      <w:r>
-        <w:rPr>
-          <w:shd w:val="clear" w:color="auto" w:fill="FFFFFF"/>
-        </w:rPr>
-        <w:t>PFX</w:t>
-      </w:r>
-      <w:r>
-        <w:rPr>
-          <w:shd w:val="clear" w:color="auto" w:fill="FFFFFF"/>
-        </w:rPr>
-        <w:t>私钥文件</w:t>
-      </w:r>
     </w:p>
     <w:p>
       <w:pPr>
         <w:spacing w:line="360" w:lineRule="auto"/>
         <w:rPr>
           <w:rFonts w:asciiTheme="minorEastAsia" w:hAnsiTheme="minorEastAsia"/>
+          <w:sz w:val="24"/>
+          <w:szCs w:val="24"/>
         </w:rPr>
       </w:pPr>
       <w:r>
         <w:rPr>
-          <w:rFonts w:asciiTheme="minorEastAsia" w:hAnsiTheme="minorEastAsia"/>
-          <w:sz w:val="24"/>
-          <w:szCs w:val="24"/>
-        </w:rPr>
-        <w:t xml:space="preserve">输入pkcs12 -export -out </w:t>
-      </w:r>
-      <w:proofErr w:type="spellStart"/>
-      <w:r>
-        <w:rPr>
           <w:rFonts w:asciiTheme="minorEastAsia" w:hAnsiTheme="minorEastAsia" w:hint="eastAsia"/>
           <w:sz w:val="24"/>
           <w:szCs w:val="24"/>
         </w:rPr>
-        <w:t>my</w:t>
-      </w:r>
-      <w:r>
-        <w:rPr>
-          <w:rFonts w:asciiTheme="minorEastAsia" w:hAnsiTheme="minorEastAsia"/>
-          <w:sz w:val="24"/>
-          <w:szCs w:val="24"/>
-        </w:rPr>
-        <w:t>openssl.pfx</w:t>
-      </w:r>
-      <w:proofErr w:type="spellEnd"/>
-      <w:r>
-        <w:rPr>
-          <w:rFonts w:asciiTheme="minorEastAsia" w:hAnsiTheme="minorEastAsia"/>
-          <w:sz w:val="24"/>
-          <w:szCs w:val="24"/>
-        </w:rPr>
-        <w:t xml:space="preserve"> -</w:t>
-      </w:r>
-      <w:proofErr w:type="spellStart"/>
-      <w:r>
-        <w:rPr>
-          <w:rFonts w:asciiTheme="minorEastAsia" w:hAnsiTheme="minorEastAsia"/>
-          <w:sz w:val="24"/>
-          <w:szCs w:val="24"/>
-        </w:rPr>
-        <w:t>inkey</w:t>
-      </w:r>
-      <w:proofErr w:type="spellEnd"/>
-      <w:r>
-        <w:rPr>
-          <w:rFonts w:asciiTheme="minorEastAsia" w:hAnsiTheme="minorEastAsia"/>
+        <w:t>注意：</w:t>
+      </w:r>
+      <w:r>
+        <w:rPr>
+          <w:rFonts w:asciiTheme="minorEastAsia" w:hAnsiTheme="minorEastAsia"/>
+          <w:sz w:val="24"/>
+          <w:szCs w:val="24"/>
+        </w:rPr>
+        <w:t>这里一定要写对，不然以后访问的话，浏览器会提示有风险</w:t>
+      </w:r>
+      <w:r>
+        <w:rPr>
+          <w:rFonts w:asciiTheme="minorEastAsia" w:hAnsiTheme="minorEastAsia" w:hint="eastAsia"/>
+          <w:sz w:val="24"/>
+          <w:szCs w:val="24"/>
+        </w:rPr>
+        <w:t>,</w:t>
+      </w:r>
+      <w:r>
+        <w:rPr>
+          <w:rFonts w:asciiTheme="minorEastAsia" w:hAnsiTheme="minorEastAsia" w:hint="eastAsia"/>
           <w:sz w:val="24"/>
           <w:szCs w:val="24"/>
         </w:rPr>
         <w:t xml:space="preserve"> </w:t>
       </w:r>
-      <w:proofErr w:type="spellStart"/>
-      <w:r>
-        <w:rPr>
-          <w:rFonts w:asciiTheme="minorEastAsia" w:hAnsiTheme="minorEastAsia"/>
-          <w:sz w:val="24"/>
-          <w:szCs w:val="24"/>
-        </w:rPr>
-        <w:t>openssl.key</w:t>
-      </w:r>
-      <w:proofErr w:type="spellEnd"/>
-      <w:r>
-        <w:rPr>
-          <w:rFonts w:asciiTheme="minorEastAsia" w:hAnsiTheme="minorEastAsia"/>
-          <w:sz w:val="24"/>
-          <w:szCs w:val="24"/>
-        </w:rPr>
-        <w:t xml:space="preserve"> -in </w:t>
-      </w:r>
       <w:r>
         <w:rPr>
           <w:rFonts w:asciiTheme="minorEastAsia" w:hAnsiTheme="minorEastAsia" w:hint="eastAsia"/>
           <w:sz w:val="24"/>
           <w:szCs w:val="24"/>
         </w:rPr>
-        <w:lastRenderedPageBreak/>
-        <w:t>my</w:t>
-      </w:r>
-      <w:r>
-        <w:rPr>
-          <w:rFonts w:asciiTheme="minorEastAsia" w:hAnsiTheme="minorEastAsia"/>
-          <w:sz w:val="24"/>
-          <w:szCs w:val="24"/>
-        </w:rPr>
-        <w:t>openssl.cer</w:t>
+        <w:t>我这里面在本机测试填写的127.0.0.1这个IP</w:t>
+      </w:r>
+      <w:r>
+        <w:rPr>
+          <w:rFonts w:asciiTheme="minorEastAsia" w:hAnsiTheme="minorEastAsia"/>
+          <w:sz w:val="24"/>
+          <w:szCs w:val="24"/>
+        </w:rPr>
+        <w:t>。</w:t>
       </w:r>
     </w:p>
     <w:p>
       <w:pPr>
-        <w:pStyle w:val="a6"/>
-        <w:shd w:val="clear" w:color="auto" w:fill="FFFFFF"/>
-        <w:spacing w:before="0" w:beforeAutospacing="0" w:after="375" w:afterAutospacing="0"/>
-        <w:ind w:left="360"/>
-        <w:rPr>
-          <w:rFonts w:ascii="Arial" w:hAnsi="Arial" w:cs="Arial"/>
-          <w:color w:val="2F2F2F"/>
+        <w:spacing w:line="360" w:lineRule="auto"/>
+        <w:rPr>
+          <w:rFonts w:asciiTheme="minorEastAsia" w:hAnsiTheme="minorEastAsia"/>
+          <w:sz w:val="24"/>
+          <w:szCs w:val="24"/>
         </w:rPr>
       </w:pPr>
+    </w:p>
+    <w:p>
       <w:r>
         <w:rPr>
           <w:noProof/>
         </w:rPr>
         <w:drawing>
-          <wp:inline distT="0" distB="0" distL="0" distR="0" wp14:anchorId="332B1A3C" wp14:editId="179A334F">
-            <wp:extent cx="5274310" cy="830826"/>
-            <wp:effectExtent l="0" t="0" r="2540" b="7620"/>
-            <wp:docPr id="10" name="图片 10"/>
+          <wp:inline distT="0" distB="0" distL="0" distR="0" wp14:anchorId="180768A5" wp14:editId="76507AF3">
+            <wp:extent cx="4705350" cy="1095375"/>
+            <wp:effectExtent l="0" t="0" r="0" b="9525"/>
+            <wp:docPr id="5" name="图片 5"/>
             <wp:cNvGraphicFramePr>
               <a:graphicFrameLocks xmlns:a="http://schemas.openxmlformats.org/drawingml/2006/main" noChangeAspect="1"/>
             </wp:cNvGraphicFramePr>
@@ -1046,7 +730,7 @@
                   <pic:spPr>
                     <a:xfrm>
                       <a:off x="0" y="0"/>
-                      <a:ext cx="5274310" cy="830826"/>
+                      <a:ext cx="4705350" cy="1095375"/>
                     </a:xfrm>
                     <a:prstGeom prst="rect">
                       <a:avLst/>
@@ -1060,68 +744,15 @@
       </w:r>
     </w:p>
     <w:p>
-      <w:pPr>
-        <w:spacing w:line="360" w:lineRule="auto"/>
-        <w:rPr>
-          <w:rFonts w:asciiTheme="minorEastAsia" w:hAnsiTheme="minorEastAsia"/>
-          <w:sz w:val="24"/>
-          <w:szCs w:val="24"/>
-        </w:rPr>
-      </w:pPr>
-      <w:r>
-        <w:rPr>
-          <w:rFonts w:asciiTheme="minorEastAsia" w:hAnsiTheme="minorEastAsia"/>
-          <w:sz w:val="24"/>
-          <w:szCs w:val="24"/>
-        </w:rPr>
-        <w:t>会让你输入密码，使用私钥时候使用的（千万不能忘记）。</w:t>
-      </w:r>
-      <w:r>
-        <w:rPr>
-          <w:rFonts w:asciiTheme="minorEastAsia" w:hAnsiTheme="minorEastAsia"/>
-          <w:sz w:val="24"/>
-          <w:szCs w:val="24"/>
-        </w:rPr>
-        <w:br/>
-        <w:t>这样就生成了私钥文件</w:t>
-      </w:r>
-      <w:proofErr w:type="spellStart"/>
-      <w:r>
-        <w:rPr>
-          <w:rFonts w:asciiTheme="minorEastAsia" w:hAnsiTheme="minorEastAsia" w:hint="eastAsia"/>
-          <w:sz w:val="24"/>
-          <w:szCs w:val="24"/>
-        </w:rPr>
-        <w:t>my</w:t>
-      </w:r>
-      <w:r>
-        <w:rPr>
-          <w:rFonts w:asciiTheme="minorEastAsia" w:hAnsiTheme="minorEastAsia"/>
-          <w:sz w:val="24"/>
-          <w:szCs w:val="24"/>
-        </w:rPr>
-        <w:t>openssl.pfx</w:t>
-      </w:r>
-      <w:proofErr w:type="spellEnd"/>
-    </w:p>
-    <w:p>
-      <w:pPr>
-        <w:spacing w:line="360" w:lineRule="auto"/>
-        <w:rPr>
-          <w:rFonts w:asciiTheme="minorEastAsia" w:hAnsiTheme="minorEastAsia"/>
-          <w:sz w:val="24"/>
-          <w:szCs w:val="24"/>
-        </w:rPr>
-      </w:pPr>
       <w:r>
         <w:rPr>
           <w:noProof/>
         </w:rPr>
         <w:drawing>
-          <wp:inline distT="0" distB="0" distL="0" distR="0" wp14:anchorId="632A3F20" wp14:editId="2A647F43">
-            <wp:extent cx="5274310" cy="816175"/>
-            <wp:effectExtent l="0" t="0" r="2540" b="3175"/>
-            <wp:docPr id="11" name="图片 11"/>
+          <wp:inline distT="0" distB="0" distL="0" distR="0" wp14:anchorId="5D202D97" wp14:editId="3681E468">
+            <wp:extent cx="4762500" cy="1143000"/>
+            <wp:effectExtent l="0" t="0" r="0" b="0"/>
+            <wp:docPr id="8" name="图片 8"/>
             <wp:cNvGraphicFramePr>
               <a:graphicFrameLocks xmlns:a="http://schemas.openxmlformats.org/drawingml/2006/main" noChangeAspect="1"/>
             </wp:cNvGraphicFramePr>
@@ -1141,7 +772,7 @@
                   <pic:spPr>
                     <a:xfrm>
                       <a:off x="0" y="0"/>
-                      <a:ext cx="5274310" cy="816175"/>
+                      <a:ext cx="4762500" cy="1143000"/>
                     </a:xfrm>
                     <a:prstGeom prst="rect">
                       <a:avLst/>
@@ -1154,47 +785,46 @@
         </w:drawing>
       </w:r>
     </w:p>
-    <w:p/>
     <w:p>
       <w:pPr>
-        <w:pStyle w:val="1"/>
+        <w:pStyle w:val="3"/>
+        <w:numPr>
+          <w:ilvl w:val="1"/>
+          <w:numId w:val="1"/>
+        </w:numPr>
+        <w:rPr>
+          <w:shd w:val="clear" w:color="auto" w:fill="FFFFFF"/>
+        </w:rPr>
       </w:pPr>
       <w:r>
         <w:rPr>
-          <w:rFonts w:hint="eastAsia"/>
-        </w:rPr>
-        <w:t>二：</w:t>
-      </w:r>
-      <w:r>
-        <w:rPr>
-          <w:rFonts w:hint="eastAsia"/>
+          <w:shd w:val="clear" w:color="auto" w:fill="FFFFFF"/>
+        </w:rPr>
+        <w:t>生成</w:t>
+      </w:r>
+      <w:r>
+        <w:rPr>
+          <w:shd w:val="clear" w:color="auto" w:fill="FFFFFF"/>
         </w:rPr>
         <w:t>IIS</w:t>
       </w:r>
       <w:r>
         <w:rPr>
-          <w:rFonts w:hint="eastAsia"/>
-        </w:rPr>
-        <w:t>配置证书</w:t>
-      </w:r>
-    </w:p>
-    <w:p>
-      <w:pPr>
-        <w:pStyle w:val="2"/>
-      </w:pPr>
-      <w:r>
-        <w:t>将</w:t>
-      </w:r>
-      <w:proofErr w:type="spellStart"/>
-      <w:r>
-        <w:t>pfx</w:t>
-      </w:r>
-      <w:proofErr w:type="spellEnd"/>
-      <w:r>
-        <w:t>证书导入</w:t>
-      </w:r>
-      <w:r>
-        <w:t>IIS</w:t>
+          <w:shd w:val="clear" w:color="auto" w:fill="FFFFFF"/>
+        </w:rPr>
+        <w:t>需要的</w:t>
+      </w:r>
+      <w:r>
+        <w:rPr>
+          <w:shd w:val="clear" w:color="auto" w:fill="FFFFFF"/>
+        </w:rPr>
+        <w:t>PFX</w:t>
+      </w:r>
+      <w:r>
+        <w:rPr>
+          <w:shd w:val="clear" w:color="auto" w:fill="FFFFFF"/>
+        </w:rPr>
+        <w:t>私钥文件</w:t>
       </w:r>
     </w:p>
     <w:p>
@@ -1202,8 +832,6 @@
         <w:spacing w:line="360" w:lineRule="auto"/>
         <w:rPr>
           <w:rFonts w:asciiTheme="minorEastAsia" w:hAnsiTheme="minorEastAsia"/>
-          <w:sz w:val="24"/>
-          <w:szCs w:val="24"/>
         </w:rPr>
       </w:pPr>
       <w:r>
@@ -1212,92 +840,51 @@
           <w:sz w:val="24"/>
           <w:szCs w:val="24"/>
         </w:rPr>
-        <w:t>打开</w:t>
-      </w:r>
-      <w:proofErr w:type="spellStart"/>
+        <w:t xml:space="preserve">输入pkcs12 -export -out </w:t>
+      </w:r>
       <w:r>
         <w:rPr>
           <w:rFonts w:asciiTheme="minorEastAsia" w:hAnsiTheme="minorEastAsia" w:hint="eastAsia"/>
           <w:sz w:val="24"/>
           <w:szCs w:val="24"/>
         </w:rPr>
-        <w:t>iis</w:t>
-      </w:r>
-      <w:proofErr w:type="spellEnd"/>
+        <w:t>my</w:t>
+      </w:r>
+      <w:r>
+        <w:rPr>
+          <w:rFonts w:asciiTheme="minorEastAsia" w:hAnsiTheme="minorEastAsia"/>
+          <w:sz w:val="24"/>
+          <w:szCs w:val="24"/>
+        </w:rPr>
+        <w:t xml:space="preserve">openssl.pfx -inkey openssl.key -in </w:t>
+      </w:r>
       <w:r>
         <w:rPr>
           <w:rFonts w:asciiTheme="minorEastAsia" w:hAnsiTheme="minorEastAsia" w:hint="eastAsia"/>
           <w:sz w:val="24"/>
           <w:szCs w:val="24"/>
         </w:rPr>
-        <w:t>管理器</w:t>
-      </w:r>
-      <w:r>
-        <w:rPr>
-          <w:rFonts w:asciiTheme="minorEastAsia" w:hAnsiTheme="minorEastAsia" w:hint="eastAsia"/>
-          <w:sz w:val="24"/>
-          <w:szCs w:val="24"/>
-        </w:rPr>
-        <w:t>-&gt;</w:t>
-      </w:r>
-      <w:r>
-        <w:rPr>
-          <w:rFonts w:asciiTheme="minorEastAsia" w:hAnsiTheme="minorEastAsia" w:hint="eastAsia"/>
-          <w:sz w:val="24"/>
-          <w:szCs w:val="24"/>
-        </w:rPr>
-        <w:t>选择根节点</w:t>
-      </w:r>
-      <w:r>
-        <w:rPr>
-          <w:rFonts w:asciiTheme="minorEastAsia" w:hAnsiTheme="minorEastAsia" w:hint="eastAsia"/>
-          <w:sz w:val="24"/>
-          <w:szCs w:val="24"/>
-        </w:rPr>
-        <w:t>-&gt;服务器证书</w:t>
-      </w:r>
-      <w:r>
-        <w:rPr>
-          <w:rFonts w:asciiTheme="minorEastAsia" w:hAnsiTheme="minorEastAsia" w:hint="eastAsia"/>
-          <w:sz w:val="24"/>
-          <w:szCs w:val="24"/>
-        </w:rPr>
-        <w:t>-&gt;双击进入服务器证书列表-&gt;在列表中右击-&gt;导入-&gt;选择前一步生成的</w:t>
-      </w:r>
-      <w:proofErr w:type="spellStart"/>
-      <w:r>
-        <w:rPr>
-          <w:rFonts w:asciiTheme="minorEastAsia" w:hAnsiTheme="minorEastAsia" w:hint="eastAsia"/>
-          <w:sz w:val="24"/>
-          <w:szCs w:val="24"/>
-        </w:rPr>
-        <w:t>pfx</w:t>
-      </w:r>
-      <w:proofErr w:type="spellEnd"/>
-      <w:r>
-        <w:rPr>
-          <w:rFonts w:asciiTheme="minorEastAsia" w:hAnsiTheme="minorEastAsia" w:hint="eastAsia"/>
-          <w:sz w:val="24"/>
-          <w:szCs w:val="24"/>
-        </w:rPr>
-        <w:t>证书，输入密码(密码就是生成证书时自己设置的密码)</w:t>
-      </w:r>
-      <w:r>
-        <w:rPr>
-          <w:rFonts w:asciiTheme="minorEastAsia" w:hAnsiTheme="minorEastAsia" w:hint="eastAsia"/>
-          <w:sz w:val="24"/>
-          <w:szCs w:val="24"/>
-        </w:rPr>
-        <w:t>-&gt;确定即可</w:t>
+        <w:lastRenderedPageBreak/>
+        <w:t>my</w:t>
+      </w:r>
+      <w:r>
+        <w:rPr>
+          <w:rFonts w:asciiTheme="minorEastAsia" w:hAnsiTheme="minorEastAsia"/>
+          <w:sz w:val="24"/>
+          <w:szCs w:val="24"/>
+        </w:rPr>
+        <w:t>openssl.cer</w:t>
       </w:r>
     </w:p>
     <w:p>
       <w:pPr>
-        <w:spacing w:line="360" w:lineRule="auto"/>
-        <w:rPr>
-          <w:rFonts w:asciiTheme="minorEastAsia" w:hAnsiTheme="minorEastAsia"/>
-          <w:sz w:val="24"/>
-          <w:szCs w:val="24"/>
+        <w:pStyle w:val="a6"/>
+        <w:shd w:val="clear" w:color="auto" w:fill="FFFFFF"/>
+        <w:spacing w:before="0" w:beforeAutospacing="0" w:after="375" w:afterAutospacing="0"/>
+        <w:ind w:left="360"/>
+        <w:rPr>
+          <w:rFonts w:ascii="Arial" w:hAnsi="Arial" w:cs="Arial"/>
+          <w:color w:val="2F2F2F"/>
         </w:rPr>
       </w:pPr>
       <w:r>
@@ -1305,10 +892,10 @@
           <w:noProof/>
         </w:rPr>
         <w:drawing>
-          <wp:inline distT="0" distB="0" distL="0" distR="0" wp14:anchorId="0EB8B0E6" wp14:editId="314AB19D">
-            <wp:extent cx="5274310" cy="2300185"/>
-            <wp:effectExtent l="0" t="0" r="2540" b="5080"/>
-            <wp:docPr id="12" name="图片 12"/>
+          <wp:inline distT="0" distB="0" distL="0" distR="0" wp14:anchorId="332B1A3C" wp14:editId="179A334F">
+            <wp:extent cx="5274310" cy="830826"/>
+            <wp:effectExtent l="0" t="0" r="2540" b="7620"/>
+            <wp:docPr id="10" name="图片 10"/>
             <wp:cNvGraphicFramePr>
               <a:graphicFrameLocks xmlns:a="http://schemas.openxmlformats.org/drawingml/2006/main" noChangeAspect="1"/>
             </wp:cNvGraphicFramePr>
@@ -1328,7 +915,7 @@
                   <pic:spPr>
                     <a:xfrm>
                       <a:off x="0" y="0"/>
-                      <a:ext cx="5274310" cy="2300185"/>
+                      <a:ext cx="5274310" cy="830826"/>
                     </a:xfrm>
                     <a:prstGeom prst="rect">
                       <a:avLst/>
@@ -1352,14 +939,56 @@
       </w:pPr>
       <w:r>
         <w:rPr>
+          <w:rFonts w:asciiTheme="minorEastAsia" w:hAnsiTheme="minorEastAsia"/>
+          <w:sz w:val="24"/>
+          <w:szCs w:val="24"/>
+        </w:rPr>
+        <w:t>会让你输入密码，使用私钥时候使用的（千万不能忘记）。</w:t>
+      </w:r>
+      <w:r>
+        <w:rPr>
+          <w:rFonts w:asciiTheme="minorEastAsia" w:hAnsiTheme="minorEastAsia"/>
+          <w:sz w:val="24"/>
+          <w:szCs w:val="24"/>
+        </w:rPr>
+        <w:br/>
+        <w:t>这样就生成了私钥文件</w:t>
+      </w:r>
+      <w:r>
+        <w:rPr>
+          <w:rFonts w:asciiTheme="minorEastAsia" w:hAnsiTheme="minorEastAsia" w:hint="eastAsia"/>
+          <w:sz w:val="24"/>
+          <w:szCs w:val="24"/>
+        </w:rPr>
+        <w:t>my</w:t>
+      </w:r>
+      <w:r>
+        <w:rPr>
+          <w:rFonts w:asciiTheme="minorEastAsia" w:hAnsiTheme="minorEastAsia"/>
+          <w:sz w:val="24"/>
+          <w:szCs w:val="24"/>
+        </w:rPr>
+        <w:t>openssl.pfx</w:t>
+      </w:r>
+    </w:p>
+    <w:p>
+      <w:pPr>
+        <w:spacing w:line="360" w:lineRule="auto"/>
+        <w:rPr>
+          <w:rFonts w:asciiTheme="minorEastAsia" w:hAnsiTheme="minorEastAsia"/>
+          <w:sz w:val="24"/>
+          <w:szCs w:val="24"/>
+        </w:rPr>
+      </w:pPr>
+      <w:r>
+        <w:rPr>
           <w:noProof/>
         </w:rPr>
-        <w:lastRenderedPageBreak/>
         <w:drawing>
-          <wp:inline distT="0" distB="0" distL="0" distR="0" wp14:anchorId="1B858E88" wp14:editId="07C0878F">
-            <wp:extent cx="5274310" cy="4617463"/>
-            <wp:effectExtent l="0" t="0" r="2540" b="0"/>
-            <wp:docPr id="13" name="图片 13"/>
+          <wp:inline distT="0" distB="0" distL="0" distR="0" wp14:anchorId="632A3F20" wp14:editId="2A647F43">
+            <wp:extent cx="5274310" cy="816175"/>
+            <wp:effectExtent l="0" t="0" r="2540" b="3175"/>
+            <wp:docPr id="11" name="图片 11"/>
             <wp:cNvGraphicFramePr>
               <a:graphicFrameLocks xmlns:a="http://schemas.openxmlformats.org/drawingml/2006/main" noChangeAspect="1"/>
             </wp:cNvGraphicFramePr>
@@ -1379,7 +1008,7 @@
                   <pic:spPr>
                     <a:xfrm>
                       <a:off x="0" y="0"/>
-                      <a:ext cx="5274310" cy="4617463"/>
+                      <a:ext cx="5274310" cy="816175"/>
                     </a:xfrm>
                     <a:prstGeom prst="rect">
                       <a:avLst/>
@@ -1392,30 +1021,139 @@
         </w:drawing>
       </w:r>
     </w:p>
+    <w:p/>
+    <w:p>
+      <w:pPr>
+        <w:pStyle w:val="1"/>
+      </w:pPr>
+      <w:r>
+        <w:rPr>
+          <w:rFonts w:hint="eastAsia"/>
+        </w:rPr>
+        <w:t>二：</w:t>
+      </w:r>
+      <w:r>
+        <w:rPr>
+          <w:rFonts w:hint="eastAsia"/>
+        </w:rPr>
+        <w:t>IIS</w:t>
+      </w:r>
+      <w:r>
+        <w:rPr>
+          <w:rFonts w:hint="eastAsia"/>
+        </w:rPr>
+        <w:t>配置证书</w:t>
+      </w:r>
+    </w:p>
     <w:p>
       <w:pPr>
         <w:pStyle w:val="2"/>
       </w:pPr>
       <w:r>
-        <w:t>将证书绑定到你的网站</w:t>
-      </w:r>
-    </w:p>
-    <w:p>
-      <w:r>
-        <w:t>新建一个网站并将证书绑定到该网站</w:t>
-      </w:r>
-    </w:p>
-    <w:p>
+        <w:t>将</w:t>
+      </w:r>
+      <w:r>
+        <w:t>pfx</w:t>
+      </w:r>
+      <w:r>
+        <w:t>证书导入</w:t>
+      </w:r>
+      <w:r>
+        <w:t>IIS</w:t>
+      </w:r>
+    </w:p>
+    <w:p>
+      <w:pPr>
+        <w:spacing w:line="360" w:lineRule="auto"/>
+        <w:rPr>
+          <w:rFonts w:asciiTheme="minorEastAsia" w:hAnsiTheme="minorEastAsia"/>
+          <w:sz w:val="24"/>
+          <w:szCs w:val="24"/>
+        </w:rPr>
+      </w:pPr>
+      <w:r>
+        <w:rPr>
+          <w:rFonts w:asciiTheme="minorEastAsia" w:hAnsiTheme="minorEastAsia"/>
+          <w:sz w:val="24"/>
+          <w:szCs w:val="24"/>
+        </w:rPr>
+        <w:t>打开</w:t>
+      </w:r>
+      <w:r>
+        <w:rPr>
+          <w:rFonts w:asciiTheme="minorEastAsia" w:hAnsiTheme="minorEastAsia" w:hint="eastAsia"/>
+          <w:sz w:val="24"/>
+          <w:szCs w:val="24"/>
+        </w:rPr>
+        <w:t>iis</w:t>
+      </w:r>
+      <w:r>
+        <w:rPr>
+          <w:rFonts w:asciiTheme="minorEastAsia" w:hAnsiTheme="minorEastAsia" w:hint="eastAsia"/>
+          <w:sz w:val="24"/>
+          <w:szCs w:val="24"/>
+        </w:rPr>
+        <w:t>管理器</w:t>
+      </w:r>
+      <w:r>
+        <w:rPr>
+          <w:rFonts w:asciiTheme="minorEastAsia" w:hAnsiTheme="minorEastAsia" w:hint="eastAsia"/>
+          <w:sz w:val="24"/>
+          <w:szCs w:val="24"/>
+        </w:rPr>
+        <w:t>-&gt;</w:t>
+      </w:r>
+      <w:r>
+        <w:rPr>
+          <w:rFonts w:asciiTheme="minorEastAsia" w:hAnsiTheme="minorEastAsia" w:hint="eastAsia"/>
+          <w:sz w:val="24"/>
+          <w:szCs w:val="24"/>
+        </w:rPr>
+        <w:t>选择根节点</w:t>
+      </w:r>
+      <w:r>
+        <w:rPr>
+          <w:rFonts w:asciiTheme="minorEastAsia" w:hAnsiTheme="minorEastAsia" w:hint="eastAsia"/>
+          <w:sz w:val="24"/>
+          <w:szCs w:val="24"/>
+        </w:rPr>
+        <w:t>-&gt;服务器证书</w:t>
+      </w:r>
+      <w:r>
+        <w:rPr>
+          <w:rFonts w:asciiTheme="minorEastAsia" w:hAnsiTheme="minorEastAsia" w:hint="eastAsia"/>
+          <w:sz w:val="24"/>
+          <w:szCs w:val="24"/>
+        </w:rPr>
+        <w:t>-&gt;双击进入服务器证书列表-&gt;在列表中右击-&gt;导入-&gt;选择前一步生成的pfx证书，输入密码(密码就是生成证书时自己设置的密码)</w:t>
+      </w:r>
+      <w:r>
+        <w:rPr>
+          <w:rFonts w:asciiTheme="minorEastAsia" w:hAnsiTheme="minorEastAsia" w:hint="eastAsia"/>
+          <w:sz w:val="24"/>
+          <w:szCs w:val="24"/>
+        </w:rPr>
+        <w:t>-&gt;确定即可</w:t>
+      </w:r>
+    </w:p>
+    <w:p>
+      <w:pPr>
+        <w:spacing w:line="360" w:lineRule="auto"/>
+        <w:rPr>
+          <w:rFonts w:asciiTheme="minorEastAsia" w:hAnsiTheme="minorEastAsia"/>
+          <w:sz w:val="24"/>
+          <w:szCs w:val="24"/>
+        </w:rPr>
+      </w:pPr>
       <w:r>
         <w:rPr>
           <w:noProof/>
         </w:rPr>
-        <w:lastRenderedPageBreak/>
         <w:drawing>
-          <wp:inline distT="0" distB="0" distL="0" distR="0" wp14:anchorId="76CA027B" wp14:editId="0279E6E1">
-            <wp:extent cx="5274310" cy="4861644"/>
-            <wp:effectExtent l="0" t="0" r="2540" b="0"/>
-            <wp:docPr id="14" name="图片 14"/>
+          <wp:inline distT="0" distB="0" distL="0" distR="0" wp14:anchorId="0EB8B0E6" wp14:editId="314AB19D">
+            <wp:extent cx="5274310" cy="2300185"/>
+            <wp:effectExtent l="0" t="0" r="2540" b="5080"/>
+            <wp:docPr id="12" name="图片 12"/>
             <wp:cNvGraphicFramePr>
               <a:graphicFrameLocks xmlns:a="http://schemas.openxmlformats.org/drawingml/2006/main" noChangeAspect="1"/>
             </wp:cNvGraphicFramePr>
@@ -1435,7 +1173,7 @@
                   <pic:spPr>
                     <a:xfrm>
                       <a:off x="0" y="0"/>
-                      <a:ext cx="5274310" cy="4861644"/>
+                      <a:ext cx="5274310" cy="2300185"/>
                     </a:xfrm>
                     <a:prstGeom prst="rect">
                       <a:avLst/>
@@ -1448,259 +1186,81 @@
         </w:drawing>
       </w:r>
     </w:p>
-    <w:p/>
     <w:p>
       <w:pPr>
-        <w:rPr>
-          <w:rFonts w:hint="eastAsia"/>
+        <w:spacing w:line="360" w:lineRule="auto"/>
+        <w:rPr>
+          <w:rFonts w:asciiTheme="minorEastAsia" w:hAnsiTheme="minorEastAsia"/>
+          <w:sz w:val="24"/>
+          <w:szCs w:val="24"/>
         </w:rPr>
       </w:pPr>
-      <w:proofErr w:type="spellStart"/>
-      <w:r>
-        <w:rPr>
-          <w:rFonts w:hint="eastAsia"/>
-        </w:rPr>
-        <w:t>TestHttps</w:t>
-      </w:r>
-      <w:proofErr w:type="spellEnd"/>
-      <w:r>
-        <w:rPr>
-          <w:rFonts w:hint="eastAsia"/>
-        </w:rPr>
-        <w:t>网点下面就一个页面</w:t>
-      </w:r>
-      <w:r>
-        <w:rPr>
-          <w:rFonts w:hint="eastAsia"/>
-        </w:rPr>
-        <w:t>index.html</w:t>
-      </w:r>
-      <w:r>
-        <w:rPr>
-          <w:rFonts w:hint="eastAsia"/>
-        </w:rPr>
-        <w:t>内容也只有一句话</w:t>
-      </w:r>
-      <w:r>
-        <w:t>”</w:t>
-      </w:r>
-      <w:r>
-        <w:rPr>
-          <w:rFonts w:hint="eastAsia"/>
-        </w:rPr>
-        <w:t>测试</w:t>
-      </w:r>
-      <w:r>
-        <w:rPr>
-          <w:rFonts w:hint="eastAsia"/>
-        </w:rPr>
-        <w:t>Https</w:t>
-      </w:r>
-      <w:r>
-        <w:t>”</w:t>
+      <w:r>
+        <w:rPr>
+          <w:noProof/>
+        </w:rPr>
+        <w:lastRenderedPageBreak/>
+        <w:drawing>
+          <wp:inline distT="0" distB="0" distL="0" distR="0" wp14:anchorId="1B858E88" wp14:editId="07C0878F">
+            <wp:extent cx="5274310" cy="4617463"/>
+            <wp:effectExtent l="0" t="0" r="2540" b="0"/>
+            <wp:docPr id="13" name="图片 13"/>
+            <wp:cNvGraphicFramePr>
+              <a:graphicFrameLocks xmlns:a="http://schemas.openxmlformats.org/drawingml/2006/main" noChangeAspect="1"/>
+            </wp:cNvGraphicFramePr>
+            <a:graphic xmlns:a="http://schemas.openxmlformats.org/drawingml/2006/main">
+              <a:graphicData uri="http://schemas.openxmlformats.org/drawingml/2006/picture">
+                <pic:pic xmlns:pic="http://schemas.openxmlformats.org/drawingml/2006/picture">
+                  <pic:nvPicPr>
+                    <pic:cNvPr id="0" name=""/>
+                    <pic:cNvPicPr/>
+                  </pic:nvPicPr>
+                  <pic:blipFill>
+                    <a:blip r:embed="rId18"/>
+                    <a:stretch>
+                      <a:fillRect/>
+                    </a:stretch>
+                  </pic:blipFill>
+                  <pic:spPr>
+                    <a:xfrm>
+                      <a:off x="0" y="0"/>
+                      <a:ext cx="5274310" cy="4617463"/>
+                    </a:xfrm>
+                    <a:prstGeom prst="rect">
+                      <a:avLst/>
+                    </a:prstGeom>
+                  </pic:spPr>
+                </pic:pic>
+              </a:graphicData>
+            </a:graphic>
+          </wp:inline>
+        </w:drawing>
       </w:r>
     </w:p>
     <w:p>
       <w:pPr>
-        <w:rPr>
-          <w:rFonts w:hint="eastAsia"/>
-        </w:rPr>
+        <w:pStyle w:val="2"/>
       </w:pPr>
-    </w:p>
-    <w:p>
-      <w:bookmarkStart w:id="0" w:name="_GoBack"/>
-      <w:bookmarkEnd w:id="0"/>
-      <w:r>
-        <w:t>I</w:t>
-      </w:r>
-      <w:r>
-        <w:rPr>
-          <w:rFonts w:hint="eastAsia"/>
-        </w:rPr>
-        <w:t>ndex.html</w:t>
-      </w:r>
-    </w:p>
-    <w:p>
-      <w:proofErr w:type="gramStart"/>
-      <w:r>
-        <w:t>&lt;!DOCTYPE</w:t>
-      </w:r>
-      <w:proofErr w:type="gramEnd"/>
-      <w:r>
-        <w:t xml:space="preserve"> html&gt;</w:t>
-      </w:r>
-    </w:p>
-    <w:p>
-      <w:r>
-        <w:t>&lt;</w:t>
-      </w:r>
-      <w:proofErr w:type="gramStart"/>
-      <w:r>
-        <w:t>html</w:t>
-      </w:r>
-      <w:proofErr w:type="gramEnd"/>
-      <w:r>
-        <w:t>&gt;</w:t>
-      </w:r>
-    </w:p>
-    <w:p>
-      <w:r>
-        <w:t>&lt;</w:t>
-      </w:r>
-      <w:proofErr w:type="gramStart"/>
-      <w:r>
-        <w:t>head</w:t>
-      </w:r>
-      <w:proofErr w:type="gramEnd"/>
-      <w:r>
-        <w:t>&gt;</w:t>
-      </w:r>
-    </w:p>
-    <w:p>
-      <w:r>
-        <w:tab/>
-        <w:t>&lt;</w:t>
-      </w:r>
-      <w:proofErr w:type="gramStart"/>
-      <w:r>
-        <w:t>meta</w:t>
-      </w:r>
-      <w:proofErr w:type="gramEnd"/>
-      <w:r>
-        <w:t xml:space="preserve"> charset="utf-8"&gt;</w:t>
-      </w:r>
-    </w:p>
-    <w:p>
-      <w:r>
-        <w:tab/>
-        <w:t>&lt;</w:t>
-      </w:r>
-      <w:proofErr w:type="gramStart"/>
-      <w:r>
-        <w:t>title&gt;</w:t>
-      </w:r>
-      <w:proofErr w:type="gramEnd"/>
-      <w:r>
-        <w:t>Https Test&lt;/title&gt;</w:t>
-      </w:r>
-    </w:p>
-    <w:p>
-      <w:r>
-        <w:t>&lt;/head&gt;</w:t>
-      </w:r>
-    </w:p>
-    <w:p>
-      <w:r>
-        <w:t>&lt;</w:t>
-      </w:r>
-      <w:proofErr w:type="gramStart"/>
-      <w:r>
-        <w:t>body</w:t>
-      </w:r>
-      <w:proofErr w:type="gramEnd"/>
-      <w:r>
-        <w:t>&gt;</w:t>
-      </w:r>
-    </w:p>
-    <w:p>
-      <w:pPr>
-        <w:rPr>
-          <w:rFonts w:hint="eastAsia"/>
-        </w:rPr>
-      </w:pPr>
-      <w:r>
-        <w:rPr>
-          <w:rFonts w:hint="eastAsia"/>
-        </w:rPr>
-        <w:t xml:space="preserve">  </w:t>
-      </w:r>
-      <w:r>
-        <w:rPr>
-          <w:rFonts w:hint="eastAsia"/>
-        </w:rPr>
-        <w:t>测试</w:t>
-      </w:r>
-      <w:r>
-        <w:rPr>
-          <w:rFonts w:hint="eastAsia"/>
-        </w:rPr>
-        <w:t>Https</w:t>
-      </w:r>
-    </w:p>
-    <w:p>
-      <w:r>
-        <w:t>&lt;/body&gt;</w:t>
-      </w:r>
-    </w:p>
-    <w:p>
-      <w:r>
-        <w:t>&lt;/html&gt;</w:t>
-      </w:r>
-    </w:p>
-    <w:p/>
-    <w:p>
-      <w:pPr>
-        <w:pStyle w:val="1"/>
-      </w:pPr>
-      <w:r>
-        <w:rPr>
-          <w:rFonts w:hint="eastAsia"/>
+      <w:r>
+        <w:t>将证书绑定到你的网站</w:t>
+      </w:r>
+    </w:p>
+    <w:p>
+      <w:r>
+        <w:t>新建一个网站并将证书绑定到该网站</w:t>
+      </w:r>
+    </w:p>
+    <w:p>
+      <w:r>
+        <w:rPr>
+          <w:noProof/>
         </w:rPr>
         <w:lastRenderedPageBreak/>
-        <w:t>三：测试</w:t>
-      </w:r>
-    </w:p>
-    <w:p>
-      <w:r>
-        <w:rPr>
-          <w:rFonts w:hint="eastAsia"/>
-        </w:rPr>
-        <w:t>分别在</w:t>
-      </w:r>
-      <w:r>
-        <w:rPr>
-          <w:rFonts w:hint="eastAsia"/>
-        </w:rPr>
-        <w:t>IE</w:t>
-      </w:r>
-      <w:r>
-        <w:rPr>
-          <w:rFonts w:hint="eastAsia"/>
-        </w:rPr>
-        <w:t>和</w:t>
-      </w:r>
-      <w:r>
-        <w:rPr>
-          <w:rFonts w:hint="eastAsia"/>
-        </w:rPr>
-        <w:t>chrome</w:t>
-      </w:r>
-      <w:r>
-        <w:rPr>
-          <w:rFonts w:hint="eastAsia"/>
-        </w:rPr>
-        <w:t>中打开</w:t>
-      </w:r>
-      <w:hyperlink r:id="rId18" w:history="1">
-        <w:r>
-          <w:rPr>
-            <w:rStyle w:val="a3"/>
-            <w:rFonts w:hint="eastAsia"/>
-          </w:rPr>
-          <w:t>https://127.0.0.1/index.html</w:t>
-        </w:r>
-      </w:hyperlink>
-    </w:p>
-    <w:p>
-      <w:r>
-        <w:rPr>
-          <w:noProof/>
-        </w:rPr>
         <w:drawing>
-          <wp:inline distT="0" distB="0" distL="0" distR="0" wp14:anchorId="4F8664C8" wp14:editId="3BB4F6FE">
-            <wp:extent cx="5274310" cy="2373440"/>
-            <wp:effectExtent l="0" t="0" r="2540" b="8255"/>
-            <wp:docPr id="15" name="图片 15"/>
+          <wp:inline distT="0" distB="0" distL="0" distR="0" wp14:anchorId="76CA027B" wp14:editId="0279E6E1">
+            <wp:extent cx="5274310" cy="4861644"/>
+            <wp:effectExtent l="0" t="0" r="2540" b="0"/>
+            <wp:docPr id="14" name="图片 14"/>
             <wp:cNvGraphicFramePr>
               <a:graphicFrameLocks xmlns:a="http://schemas.openxmlformats.org/drawingml/2006/main" noChangeAspect="1"/>
             </wp:cNvGraphicFramePr>
@@ -1720,7 +1280,7 @@
                   <pic:spPr>
                     <a:xfrm>
                       <a:off x="0" y="0"/>
-                      <a:ext cx="5274310" cy="2373440"/>
+                      <a:ext cx="5274310" cy="4861644"/>
                     </a:xfrm>
                     <a:prstGeom prst="rect">
                       <a:avLst/>
@@ -1737,232 +1297,190 @@
     <w:p>
       <w:r>
         <w:rPr>
+          <w:rFonts w:hint="eastAsia"/>
+        </w:rPr>
+        <w:t>TestHttps</w:t>
+      </w:r>
+      <w:r>
+        <w:rPr>
+          <w:rFonts w:hint="eastAsia"/>
+        </w:rPr>
+        <w:t>网点下面就一个页面</w:t>
+      </w:r>
+      <w:r>
+        <w:rPr>
+          <w:rFonts w:hint="eastAsia"/>
+        </w:rPr>
+        <w:t>index.html</w:t>
+      </w:r>
+      <w:r>
+        <w:rPr>
+          <w:rFonts w:hint="eastAsia"/>
+        </w:rPr>
+        <w:t>内容也只有一句话</w:t>
+      </w:r>
+      <w:r>
+        <w:t>”</w:t>
+      </w:r>
+      <w:r>
+        <w:rPr>
+          <w:rFonts w:hint="eastAsia"/>
+        </w:rPr>
+        <w:t>测试</w:t>
+      </w:r>
+      <w:r>
+        <w:rPr>
+          <w:rFonts w:hint="eastAsia"/>
+        </w:rPr>
+        <w:t>Https</w:t>
+      </w:r>
+      <w:r>
+        <w:t>”</w:t>
+      </w:r>
+    </w:p>
+    <w:p/>
+    <w:p>
+      <w:r>
+        <w:t>I</w:t>
+      </w:r>
+      <w:r>
+        <w:rPr>
+          <w:rFonts w:hint="eastAsia"/>
+        </w:rPr>
+        <w:t>ndex.html</w:t>
+      </w:r>
+    </w:p>
+    <w:p>
+      <w:r>
+        <w:t>&lt;!DOCTYPE html&gt;</w:t>
+      </w:r>
+    </w:p>
+    <w:p>
+      <w:r>
+        <w:t>&lt;html&gt;</w:t>
+      </w:r>
+    </w:p>
+    <w:p>
+      <w:r>
+        <w:t>&lt;head&gt;</w:t>
+      </w:r>
+    </w:p>
+    <w:p>
+      <w:r>
+        <w:tab/>
+        <w:t>&lt;meta charset="utf-8"&gt;</w:t>
+      </w:r>
+    </w:p>
+    <w:p>
+      <w:r>
+        <w:tab/>
+        <w:t>&lt;title&gt;Https Test&lt;/title&gt;</w:t>
+      </w:r>
+    </w:p>
+    <w:p>
+      <w:r>
+        <w:t>&lt;/head&gt;</w:t>
+      </w:r>
+    </w:p>
+    <w:p>
+      <w:r>
+        <w:t>&lt;body&gt;</w:t>
+      </w:r>
+    </w:p>
+    <w:p>
+      <w:r>
+        <w:rPr>
+          <w:rFonts w:hint="eastAsia"/>
+        </w:rPr>
+        <w:t xml:space="preserve">  </w:t>
+      </w:r>
+      <w:r>
+        <w:rPr>
+          <w:rFonts w:hint="eastAsia"/>
+        </w:rPr>
+        <w:t>测试</w:t>
+      </w:r>
+      <w:r>
+        <w:rPr>
+          <w:rFonts w:hint="eastAsia"/>
+        </w:rPr>
+        <w:t>Https</w:t>
+      </w:r>
+    </w:p>
+    <w:p>
+      <w:r>
+        <w:t>&lt;/body&gt;</w:t>
+      </w:r>
+    </w:p>
+    <w:p>
+      <w:r>
+        <w:t>&lt;/html&gt;</w:t>
+      </w:r>
+    </w:p>
+    <w:p/>
+    <w:p>
+      <w:pPr>
+        <w:pStyle w:val="1"/>
+      </w:pPr>
+      <w:r>
+        <w:rPr>
+          <w:rFonts w:hint="eastAsia"/>
+        </w:rPr>
+        <w:lastRenderedPageBreak/>
+        <w:t>三：测试</w:t>
+      </w:r>
+    </w:p>
+    <w:p>
+      <w:r>
+        <w:rPr>
+          <w:rFonts w:hint="eastAsia"/>
+        </w:rPr>
+        <w:t>分别在</w:t>
+      </w:r>
+      <w:r>
+        <w:rPr>
+          <w:rFonts w:hint="eastAsia"/>
+        </w:rPr>
+        <w:t>IE</w:t>
+      </w:r>
+      <w:r>
+        <w:rPr>
+          <w:rFonts w:hint="eastAsia"/>
+        </w:rPr>
+        <w:t>和</w:t>
+      </w:r>
+      <w:r>
+        <w:rPr>
+          <w:rFonts w:hint="eastAsia"/>
+        </w:rPr>
+        <w:t>chrome</w:t>
+      </w:r>
+      <w:r>
+        <w:rPr>
+          <w:rFonts w:hint="eastAsia"/>
+        </w:rPr>
+        <w:t>中打开</w:t>
+      </w:r>
+      <w:hyperlink r:id="rId20" w:history="1">
+        <w:r>
+          <w:rPr>
+            <w:rStyle w:val="a3"/>
+            <w:rFonts w:hint="eastAsia"/>
+          </w:rPr>
+          <w:t>https://127.0.0.1/index.html</w:t>
+        </w:r>
+      </w:hyperlink>
+    </w:p>
+    <w:p>
+      <w:r>
+        <w:rPr>
           <w:noProof/>
         </w:rPr>
         <w:drawing>
-          <wp:inline distT="0" distB="0" distL="0" distR="0" wp14:anchorId="35564A7B" wp14:editId="554AD982">
-            <wp:extent cx="5274310" cy="3508881"/>
-            <wp:effectExtent l="0" t="0" r="2540" b="0"/>
-            <wp:docPr id="16" name="图片 16"/>
-            <wp:cNvGraphicFramePr>
-              <a:graphicFrameLocks xmlns:a="http://schemas.openxmlformats.org/drawingml/2006/main" noChangeAspect="1"/>
-            </wp:cNvGraphicFramePr>
-            <a:graphic xmlns:a="http://schemas.openxmlformats.org/drawingml/2006/main">
-              <a:graphicData uri="http://schemas.openxmlformats.org/drawingml/2006/picture">
-                <pic:pic xmlns:pic="http://schemas.openxmlformats.org/drawingml/2006/picture">
-                  <pic:nvPicPr>
-                    <pic:cNvPr id="0" name=""/>
-                    <pic:cNvPicPr/>
-                  </pic:nvPicPr>
-                  <pic:blipFill>
-                    <a:blip r:embed="rId20"/>
-                    <a:stretch>
-                      <a:fillRect/>
-                    </a:stretch>
-                  </pic:blipFill>
-                  <pic:spPr>
-                    <a:xfrm>
-                      <a:off x="0" y="0"/>
-                      <a:ext cx="5274310" cy="3508881"/>
-                    </a:xfrm>
-                    <a:prstGeom prst="rect">
-                      <a:avLst/>
-                    </a:prstGeom>
-                  </pic:spPr>
-                </pic:pic>
-              </a:graphicData>
-            </a:graphic>
-          </wp:inline>
-        </w:drawing>
-      </w:r>
-    </w:p>
-    <w:p>
-      <w:pPr>
-        <w:spacing w:line="360" w:lineRule="auto"/>
-        <w:rPr>
-          <w:rFonts w:asciiTheme="minorEastAsia" w:hAnsiTheme="minorEastAsia"/>
-        </w:rPr>
-      </w:pPr>
-      <w:r>
-        <w:rPr>
-          <w:rFonts w:asciiTheme="minorEastAsia" w:hAnsiTheme="minorEastAsia"/>
-        </w:rPr>
-        <w:t>出现证书错误的问题</w:t>
-      </w:r>
-      <w:r>
-        <w:rPr>
-          <w:rFonts w:asciiTheme="minorEastAsia" w:hAnsiTheme="minorEastAsia" w:hint="eastAsia"/>
-        </w:rPr>
-        <w:t>,原因也很清楚我们自己生成的证书不是受信任的证书颁发机构颁发的</w:t>
-      </w:r>
-      <w:r>
-        <w:rPr>
-          <w:rFonts w:asciiTheme="minorEastAsia" w:hAnsiTheme="minorEastAsia" w:hint="eastAsia"/>
-        </w:rPr>
-        <w:t>。</w:t>
-      </w:r>
-      <w:r>
-        <w:rPr>
-          <w:rFonts w:asciiTheme="minorEastAsia" w:hAnsiTheme="minorEastAsia"/>
-        </w:rPr>
-        <w:t>”此网站出具的安全证书不是由受信任的证书颁发机构颁发的。”</w:t>
-      </w:r>
-    </w:p>
-    <w:p/>
-    <w:p>
-      <w:r>
-        <w:rPr>
-          <w:rFonts w:hint="eastAsia"/>
-        </w:rPr>
-        <w:t>解决办法：</w:t>
-      </w:r>
-    </w:p>
-    <w:p/>
-    <w:p>
-      <w:pPr>
-        <w:rPr>
-          <w:rFonts w:asciiTheme="minorEastAsia" w:hAnsiTheme="minorEastAsia"/>
-        </w:rPr>
-      </w:pPr>
-      <w:r>
-        <w:rPr>
-          <w:rFonts w:hint="eastAsia"/>
-        </w:rPr>
-        <w:t>把自己生成的证书导入到</w:t>
-      </w:r>
-      <w:r>
-        <w:rPr>
-          <w:rFonts w:asciiTheme="minorEastAsia" w:hAnsiTheme="minorEastAsia"/>
-        </w:rPr>
-        <w:t>受信任的证书颁发机构</w:t>
-      </w:r>
-      <w:r>
-        <w:rPr>
-          <w:rFonts w:asciiTheme="minorEastAsia" w:hAnsiTheme="minorEastAsia"/>
-        </w:rPr>
-        <w:t>证书中去</w:t>
-      </w:r>
-      <w:r>
-        <w:rPr>
-          <w:rFonts w:asciiTheme="minorEastAsia" w:hAnsiTheme="minorEastAsia"/>
-        </w:rPr>
-        <w:t>。</w:t>
-      </w:r>
-    </w:p>
-    <w:p/>
-    <w:p>
-      <w:proofErr w:type="spellStart"/>
-      <w:r>
-        <w:rPr>
-          <w:rFonts w:hint="eastAsia"/>
-        </w:rPr>
-        <w:lastRenderedPageBreak/>
-        <w:t>Win+R</w:t>
-      </w:r>
-      <w:proofErr w:type="spellEnd"/>
-      <w:r>
-        <w:rPr>
-          <w:rFonts w:hint="eastAsia"/>
-        </w:rPr>
-        <w:t>调出运行窗口</w:t>
-      </w:r>
-      <w:r>
-        <w:rPr>
-          <w:rFonts w:hint="eastAsia"/>
-        </w:rPr>
-        <w:t>-&gt;</w:t>
-      </w:r>
-      <w:proofErr w:type="spellStart"/>
-      <w:r>
-        <w:t>certmgr.msc</w:t>
-      </w:r>
-      <w:proofErr w:type="spellEnd"/>
-      <w:r>
-        <w:rPr>
-          <w:rFonts w:hint="eastAsia"/>
-        </w:rPr>
-        <w:t xml:space="preserve">  </w:t>
-      </w:r>
-      <w:r>
-        <w:rPr>
-          <w:rFonts w:hint="eastAsia"/>
-        </w:rPr>
-        <w:t>进入证书管理</w:t>
-      </w:r>
-      <w:r>
-        <w:rPr>
-          <w:rFonts w:hint="eastAsia"/>
-        </w:rPr>
-        <w:t>-&gt;</w:t>
-      </w:r>
-      <w:r>
-        <w:rPr>
-          <w:rFonts w:hint="eastAsia"/>
-        </w:rPr>
-        <w:t>受信任的根证书颁发机构</w:t>
-      </w:r>
-      <w:r>
-        <w:rPr>
-          <w:rFonts w:hint="eastAsia"/>
-        </w:rPr>
-        <w:t>-&gt;</w:t>
-      </w:r>
-      <w:r>
-        <w:rPr>
-          <w:rFonts w:hint="eastAsia"/>
-        </w:rPr>
-        <w:t>证书</w:t>
-      </w:r>
-      <w:r>
-        <w:rPr>
-          <w:rFonts w:hint="eastAsia"/>
-        </w:rPr>
-        <w:t>-&gt;</w:t>
-      </w:r>
-      <w:r>
-        <w:rPr>
-          <w:rFonts w:hint="eastAsia"/>
-        </w:rPr>
-        <w:t>导入</w:t>
-      </w:r>
-      <w:r>
-        <w:rPr>
-          <w:rFonts w:hint="eastAsia"/>
-        </w:rPr>
-        <w:t>-&gt;</w:t>
-      </w:r>
-      <w:r>
-        <w:rPr>
-          <w:rFonts w:hint="eastAsia"/>
-        </w:rPr>
-        <w:t>选择原来生成的</w:t>
-      </w:r>
-      <w:proofErr w:type="spellStart"/>
-      <w:r>
-        <w:rPr>
-          <w:rFonts w:hint="eastAsia"/>
-        </w:rPr>
-        <w:t>pfx</w:t>
-      </w:r>
-      <w:proofErr w:type="spellEnd"/>
-      <w:r>
-        <w:rPr>
-          <w:rFonts w:hint="eastAsia"/>
-        </w:rPr>
-        <w:t>证书，最后选择“是”即可完成证书的导入。</w:t>
-      </w:r>
-    </w:p>
-    <w:p/>
-    <w:p>
-      <w:r>
-        <w:rPr>
-          <w:noProof/>
-        </w:rPr>
-        <w:drawing>
-          <wp:inline distT="0" distB="0" distL="0" distR="0" wp14:anchorId="632328F4" wp14:editId="76F972F2">
-            <wp:extent cx="3933825" cy="2257425"/>
-            <wp:effectExtent l="0" t="0" r="9525" b="9525"/>
-            <wp:docPr id="17" name="图片 17"/>
+          <wp:inline distT="0" distB="0" distL="0" distR="0" wp14:anchorId="4F8664C8" wp14:editId="3BB4F6FE">
+            <wp:extent cx="5274310" cy="2373440"/>
+            <wp:effectExtent l="0" t="0" r="2540" b="8255"/>
+            <wp:docPr id="15" name="图片 15"/>
             <wp:cNvGraphicFramePr>
               <a:graphicFrameLocks xmlns:a="http://schemas.openxmlformats.org/drawingml/2006/main" noChangeAspect="1"/>
             </wp:cNvGraphicFramePr>
@@ -1982,7 +1500,7 @@
                   <pic:spPr>
                     <a:xfrm>
                       <a:off x="0" y="0"/>
-                      <a:ext cx="3933825" cy="2257425"/>
+                      <a:ext cx="5274310" cy="2373440"/>
                     </a:xfrm>
                     <a:prstGeom prst="rect">
                       <a:avLst/>
@@ -1995,16 +1513,17 @@
         </w:drawing>
       </w:r>
     </w:p>
+    <w:p/>
     <w:p>
       <w:r>
         <w:rPr>
           <w:noProof/>
         </w:rPr>
         <w:drawing>
-          <wp:inline distT="0" distB="0" distL="0" distR="0" wp14:anchorId="5790229E" wp14:editId="6E1F2200">
-            <wp:extent cx="5274310" cy="3373361"/>
+          <wp:inline distT="0" distB="0" distL="0" distR="0" wp14:anchorId="35564A7B" wp14:editId="554AD982">
+            <wp:extent cx="5274310" cy="3508881"/>
             <wp:effectExtent l="0" t="0" r="2540" b="0"/>
-            <wp:docPr id="18" name="图片 18"/>
+            <wp:docPr id="16" name="图片 16"/>
             <wp:cNvGraphicFramePr>
               <a:graphicFrameLocks xmlns:a="http://schemas.openxmlformats.org/drawingml/2006/main" noChangeAspect="1"/>
             </wp:cNvGraphicFramePr>
@@ -2024,7 +1543,7 @@
                   <pic:spPr>
                     <a:xfrm>
                       <a:off x="0" y="0"/>
-                      <a:ext cx="5274310" cy="3373361"/>
+                      <a:ext cx="5274310" cy="3508881"/>
                     </a:xfrm>
                     <a:prstGeom prst="rect">
                       <a:avLst/>
@@ -2037,18 +1556,187 @@
         </w:drawing>
       </w:r>
     </w:p>
+    <w:p>
+      <w:pPr>
+        <w:spacing w:line="360" w:lineRule="auto"/>
+        <w:rPr>
+          <w:rFonts w:asciiTheme="minorEastAsia" w:hAnsiTheme="minorEastAsia"/>
+        </w:rPr>
+      </w:pPr>
+      <w:r>
+        <w:rPr>
+          <w:rFonts w:asciiTheme="minorEastAsia" w:hAnsiTheme="minorEastAsia"/>
+        </w:rPr>
+        <w:t>出现证书错误的问题</w:t>
+      </w:r>
+      <w:r>
+        <w:rPr>
+          <w:rFonts w:asciiTheme="minorEastAsia" w:hAnsiTheme="minorEastAsia" w:hint="eastAsia"/>
+        </w:rPr>
+        <w:t>,原因也很清楚我们自己生成的证书不是受信任的证书颁发机构颁发的</w:t>
+      </w:r>
+      <w:r>
+        <w:rPr>
+          <w:rFonts w:asciiTheme="minorEastAsia" w:hAnsiTheme="minorEastAsia" w:hint="eastAsia"/>
+        </w:rPr>
+        <w:t>。</w:t>
+      </w:r>
+      <w:r>
+        <w:rPr>
+          <w:rFonts w:asciiTheme="minorEastAsia" w:hAnsiTheme="minorEastAsia"/>
+        </w:rPr>
+        <w:t>”此网站出具的安全证书不是由受信任的证书颁发机构颁发的。”</w:t>
+      </w:r>
+    </w:p>
     <w:p/>
     <w:p>
       <w:r>
         <w:rPr>
+          <w:rFonts w:hint="eastAsia"/>
+        </w:rPr>
+        <w:t>解决办法：</w:t>
+      </w:r>
+    </w:p>
+    <w:p/>
+    <w:p>
+      <w:pPr>
+        <w:rPr>
+          <w:rFonts w:asciiTheme="minorEastAsia" w:hAnsiTheme="minorEastAsia"/>
+        </w:rPr>
+      </w:pPr>
+      <w:r>
+        <w:rPr>
+          <w:rFonts w:hint="eastAsia"/>
+        </w:rPr>
+        <w:t>把自己生成的证书导入到</w:t>
+      </w:r>
+      <w:r>
+        <w:rPr>
+          <w:rFonts w:asciiTheme="minorEastAsia" w:hAnsiTheme="minorEastAsia"/>
+        </w:rPr>
+        <w:t>受信任的证书颁发机构</w:t>
+      </w:r>
+      <w:r>
+        <w:rPr>
+          <w:rFonts w:asciiTheme="minorEastAsia" w:hAnsiTheme="minorEastAsia"/>
+        </w:rPr>
+        <w:t>证书中去</w:t>
+      </w:r>
+      <w:r>
+        <w:rPr>
+          <w:rFonts w:asciiTheme="minorEastAsia" w:hAnsiTheme="minorEastAsia"/>
+        </w:rPr>
+        <w:t>。</w:t>
+      </w:r>
+    </w:p>
+    <w:p/>
+    <w:p>
+      <w:r>
+        <w:rPr>
+          <w:rFonts w:hint="eastAsia"/>
+        </w:rPr>
+        <w:lastRenderedPageBreak/>
+        <w:t>Win+R</w:t>
+      </w:r>
+      <w:r>
+        <w:rPr>
+          <w:rFonts w:hint="eastAsia"/>
+        </w:rPr>
+        <w:t>调出运行窗口</w:t>
+      </w:r>
+      <w:r>
+        <w:rPr>
+          <w:rFonts w:hint="eastAsia"/>
+        </w:rPr>
+        <w:t>-&gt;</w:t>
+      </w:r>
+      <w:r>
+        <w:t>certmgr.msc</w:t>
+      </w:r>
+      <w:r>
+        <w:rPr>
+          <w:rFonts w:hint="eastAsia"/>
+        </w:rPr>
+        <w:t xml:space="preserve">  </w:t>
+      </w:r>
+      <w:r>
+        <w:rPr>
+          <w:rFonts w:hint="eastAsia"/>
+        </w:rPr>
+        <w:t>进入证书管理</w:t>
+      </w:r>
+      <w:r>
+        <w:rPr>
+          <w:rFonts w:hint="eastAsia"/>
+        </w:rPr>
+        <w:t>-&gt;</w:t>
+      </w:r>
+      <w:r>
+        <w:rPr>
+          <w:rFonts w:hint="eastAsia"/>
+        </w:rPr>
+        <w:t>受信任的根证书颁发机构</w:t>
+      </w:r>
+      <w:r>
+        <w:rPr>
+          <w:rFonts w:hint="eastAsia"/>
+        </w:rPr>
+        <w:t>-&gt;</w:t>
+      </w:r>
+      <w:r>
+        <w:rPr>
+          <w:rFonts w:hint="eastAsia"/>
+        </w:rPr>
+        <w:t>证书</w:t>
+      </w:r>
+      <w:r>
+        <w:rPr>
+          <w:rFonts w:hint="eastAsia"/>
+        </w:rPr>
+        <w:t>-&gt;</w:t>
+      </w:r>
+      <w:r>
+        <w:rPr>
+          <w:rFonts w:hint="eastAsia"/>
+        </w:rPr>
+        <w:t>导入</w:t>
+      </w:r>
+      <w:r>
+        <w:rPr>
+          <w:rFonts w:hint="eastAsia"/>
+        </w:rPr>
+        <w:t>-&gt;</w:t>
+      </w:r>
+      <w:r>
+        <w:rPr>
+          <w:rFonts w:hint="eastAsia"/>
+        </w:rPr>
+        <w:t>选择原来生成的</w:t>
+      </w:r>
+      <w:r>
+        <w:rPr>
+          <w:rFonts w:hint="eastAsia"/>
+        </w:rPr>
+        <w:t>pfx</w:t>
+      </w:r>
+      <w:r>
+        <w:rPr>
+          <w:rFonts w:hint="eastAsia"/>
+        </w:rPr>
+        <w:t>证书，最后选择“是”即可完成证书的导入。</w:t>
+      </w:r>
+    </w:p>
+    <w:p/>
+    <w:p>
+      <w:r>
+        <w:rPr>
           <w:noProof/>
         </w:rPr>
-        <w:lastRenderedPageBreak/>
         <w:drawing>
-          <wp:inline distT="0" distB="0" distL="0" distR="0" wp14:anchorId="27144997" wp14:editId="5A44097B">
-            <wp:extent cx="5274310" cy="5445847"/>
-            <wp:effectExtent l="0" t="0" r="2540" b="2540"/>
-            <wp:docPr id="19" name="图片 19"/>
+          <wp:inline distT="0" distB="0" distL="0" distR="0" wp14:anchorId="632328F4" wp14:editId="76F972F2">
+            <wp:extent cx="3933825" cy="2257425"/>
+            <wp:effectExtent l="0" t="0" r="9525" b="9525"/>
+            <wp:docPr id="17" name="图片 17"/>
             <wp:cNvGraphicFramePr>
               <a:graphicFrameLocks xmlns:a="http://schemas.openxmlformats.org/drawingml/2006/main" noChangeAspect="1"/>
             </wp:cNvGraphicFramePr>
@@ -2068,7 +1756,7 @@
                   <pic:spPr>
                     <a:xfrm>
                       <a:off x="0" y="0"/>
-                      <a:ext cx="5274310" cy="5445847"/>
+                      <a:ext cx="3933825" cy="2257425"/>
                     </a:xfrm>
                     <a:prstGeom prst="rect">
                       <a:avLst/>
@@ -2086,12 +1774,11 @@
         <w:rPr>
           <w:noProof/>
         </w:rPr>
-        <w:lastRenderedPageBreak/>
         <w:drawing>
-          <wp:inline distT="0" distB="0" distL="0" distR="0" wp14:anchorId="0C9CF3C3" wp14:editId="463CB941">
-            <wp:extent cx="5274310" cy="5392127"/>
+          <wp:inline distT="0" distB="0" distL="0" distR="0" wp14:anchorId="5790229E" wp14:editId="6E1F2200">
+            <wp:extent cx="5274310" cy="3373361"/>
             <wp:effectExtent l="0" t="0" r="2540" b="0"/>
-            <wp:docPr id="20" name="图片 20"/>
+            <wp:docPr id="18" name="图片 18"/>
             <wp:cNvGraphicFramePr>
               <a:graphicFrameLocks xmlns:a="http://schemas.openxmlformats.org/drawingml/2006/main" noChangeAspect="1"/>
             </wp:cNvGraphicFramePr>
@@ -2111,7 +1798,7 @@
                   <pic:spPr>
                     <a:xfrm>
                       <a:off x="0" y="0"/>
-                      <a:ext cx="5274310" cy="5392127"/>
+                      <a:ext cx="5274310" cy="3373361"/>
                     </a:xfrm>
                     <a:prstGeom prst="rect">
                       <a:avLst/>
@@ -2124,6 +1811,7 @@
         </w:drawing>
       </w:r>
     </w:p>
+    <w:p/>
     <w:p>
       <w:r>
         <w:rPr>
@@ -2131,10 +1819,10 @@
         </w:rPr>
         <w:lastRenderedPageBreak/>
         <w:drawing>
-          <wp:inline distT="0" distB="0" distL="0" distR="0" wp14:anchorId="0132C025" wp14:editId="4D8C3B54">
-            <wp:extent cx="5274310" cy="5392127"/>
-            <wp:effectExtent l="0" t="0" r="2540" b="0"/>
-            <wp:docPr id="21" name="图片 21"/>
+          <wp:inline distT="0" distB="0" distL="0" distR="0" wp14:anchorId="27144997" wp14:editId="5A44097B">
+            <wp:extent cx="5274310" cy="5445847"/>
+            <wp:effectExtent l="0" t="0" r="2540" b="2540"/>
+            <wp:docPr id="19" name="图片 19"/>
             <wp:cNvGraphicFramePr>
               <a:graphicFrameLocks xmlns:a="http://schemas.openxmlformats.org/drawingml/2006/main" noChangeAspect="1"/>
             </wp:cNvGraphicFramePr>
@@ -2154,7 +1842,7 @@
                   <pic:spPr>
                     <a:xfrm>
                       <a:off x="0" y="0"/>
-                      <a:ext cx="5274310" cy="5392127"/>
+                      <a:ext cx="5274310" cy="5445847"/>
                     </a:xfrm>
                     <a:prstGeom prst="rect">
                       <a:avLst/>
@@ -2174,10 +1862,10 @@
         </w:rPr>
         <w:lastRenderedPageBreak/>
         <w:drawing>
-          <wp:inline distT="0" distB="0" distL="0" distR="0" wp14:anchorId="014F96A3" wp14:editId="2A79E230">
+          <wp:inline distT="0" distB="0" distL="0" distR="0" wp14:anchorId="0C9CF3C3" wp14:editId="463CB941">
             <wp:extent cx="5274310" cy="5392127"/>
             <wp:effectExtent l="0" t="0" r="2540" b="0"/>
-            <wp:docPr id="22" name="图片 22"/>
+            <wp:docPr id="20" name="图片 20"/>
             <wp:cNvGraphicFramePr>
               <a:graphicFrameLocks xmlns:a="http://schemas.openxmlformats.org/drawingml/2006/main" noChangeAspect="1"/>
             </wp:cNvGraphicFramePr>
@@ -2217,10 +1905,10 @@
         </w:rPr>
         <w:lastRenderedPageBreak/>
         <w:drawing>
-          <wp:inline distT="0" distB="0" distL="0" distR="0" wp14:anchorId="6D739C16" wp14:editId="0628AB4C">
-            <wp:extent cx="4600575" cy="4000500"/>
-            <wp:effectExtent l="0" t="0" r="9525" b="0"/>
-            <wp:docPr id="23" name="图片 23"/>
+          <wp:inline distT="0" distB="0" distL="0" distR="0" wp14:anchorId="0132C025" wp14:editId="4D8C3B54">
+            <wp:extent cx="5274310" cy="5392127"/>
+            <wp:effectExtent l="0" t="0" r="2540" b="0"/>
+            <wp:docPr id="21" name="图片 21"/>
             <wp:cNvGraphicFramePr>
               <a:graphicFrameLocks xmlns:a="http://schemas.openxmlformats.org/drawingml/2006/main" noChangeAspect="1"/>
             </wp:cNvGraphicFramePr>
@@ -2240,7 +1928,7 @@
                   <pic:spPr>
                     <a:xfrm>
                       <a:off x="0" y="0"/>
-                      <a:ext cx="4600575" cy="4000500"/>
+                      <a:ext cx="5274310" cy="5392127"/>
                     </a:xfrm>
                     <a:prstGeom prst="rect">
                       <a:avLst/>
@@ -2253,58 +1941,60 @@
         </w:drawing>
       </w:r>
     </w:p>
-    <w:p/>
-    <w:p>
-      <w:r>
-        <w:rPr>
-          <w:rFonts w:hint="eastAsia"/>
-        </w:rPr>
-        <w:t>重新打开</w:t>
-      </w:r>
-      <w:r>
-        <w:rPr>
-          <w:rFonts w:hint="eastAsia"/>
-        </w:rPr>
-        <w:t>IE</w:t>
-      </w:r>
-      <w:r>
-        <w:rPr>
-          <w:rFonts w:hint="eastAsia"/>
-        </w:rPr>
-        <w:t>输入地址</w:t>
-      </w:r>
-      <w:hyperlink r:id="rId28" w:history="1">
-        <w:r>
-          <w:rPr>
-            <w:rStyle w:val="a3"/>
-            <w:rFonts w:hint="eastAsia"/>
-          </w:rPr>
-          <w:t>https://127.0.0.1/index.html</w:t>
-        </w:r>
-      </w:hyperlink>
-      <w:r>
-        <w:rPr>
-          <w:rFonts w:hint="eastAsia"/>
-        </w:rPr>
-        <w:t xml:space="preserve"> </w:t>
-      </w:r>
-      <w:r>
-        <w:rPr>
-          <w:rFonts w:hint="eastAsia"/>
-        </w:rPr>
-        <w:t>成功</w:t>
-      </w:r>
-    </w:p>
     <w:p>
       <w:r>
         <w:rPr>
           <w:noProof/>
         </w:rPr>
+        <w:lastRenderedPageBreak/>
         <w:drawing>
-          <wp:inline distT="0" distB="0" distL="0" distR="0" wp14:anchorId="166E9234" wp14:editId="181F6417">
-            <wp:extent cx="5274310" cy="1273404"/>
-            <wp:effectExtent l="0" t="0" r="2540" b="3175"/>
-            <wp:docPr id="24" name="图片 24"/>
+          <wp:inline distT="0" distB="0" distL="0" distR="0" wp14:anchorId="014F96A3" wp14:editId="2A79E230">
+            <wp:extent cx="5274310" cy="5392127"/>
+            <wp:effectExtent l="0" t="0" r="2540" b="0"/>
+            <wp:docPr id="22" name="图片 22"/>
+            <wp:cNvGraphicFramePr>
+              <a:graphicFrameLocks xmlns:a="http://schemas.openxmlformats.org/drawingml/2006/main" noChangeAspect="1"/>
+            </wp:cNvGraphicFramePr>
+            <a:graphic xmlns:a="http://schemas.openxmlformats.org/drawingml/2006/main">
+              <a:graphicData uri="http://schemas.openxmlformats.org/drawingml/2006/picture">
+                <pic:pic xmlns:pic="http://schemas.openxmlformats.org/drawingml/2006/picture">
+                  <pic:nvPicPr>
+                    <pic:cNvPr id="0" name=""/>
+                    <pic:cNvPicPr/>
+                  </pic:nvPicPr>
+                  <pic:blipFill>
+                    <a:blip r:embed="rId28"/>
+                    <a:stretch>
+                      <a:fillRect/>
+                    </a:stretch>
+                  </pic:blipFill>
+                  <pic:spPr>
+                    <a:xfrm>
+                      <a:off x="0" y="0"/>
+                      <a:ext cx="5274310" cy="5392127"/>
+                    </a:xfrm>
+                    <a:prstGeom prst="rect">
+                      <a:avLst/>
+                    </a:prstGeom>
+                  </pic:spPr>
+                </pic:pic>
+              </a:graphicData>
+            </a:graphic>
+          </wp:inline>
+        </w:drawing>
+      </w:r>
+    </w:p>
+    <w:p>
+      <w:r>
+        <w:rPr>
+          <w:noProof/>
+        </w:rPr>
+        <w:lastRenderedPageBreak/>
+        <w:drawing>
+          <wp:inline distT="0" distB="0" distL="0" distR="0" wp14:anchorId="6D739C16" wp14:editId="0628AB4C">
+            <wp:extent cx="4600575" cy="4000500"/>
+            <wp:effectExtent l="0" t="0" r="9525" b="0"/>
+            <wp:docPr id="23" name="图片 23"/>
             <wp:cNvGraphicFramePr>
               <a:graphicFrameLocks xmlns:a="http://schemas.openxmlformats.org/drawingml/2006/main" noChangeAspect="1"/>
             </wp:cNvGraphicFramePr>
@@ -2324,7 +2014,7 @@
                   <pic:spPr>
                     <a:xfrm>
                       <a:off x="0" y="0"/>
-                      <a:ext cx="5274310" cy="1273404"/>
+                      <a:ext cx="4600575" cy="4000500"/>
                     </a:xfrm>
                     <a:prstGeom prst="rect">
                       <a:avLst/>
@@ -2337,6 +2027,7 @@
         </w:drawing>
       </w:r>
     </w:p>
+    <w:p/>
     <w:p>
       <w:r>
         <w:rPr>
@@ -2348,7 +2039,7 @@
         <w:rPr>
           <w:rFonts w:hint="eastAsia"/>
         </w:rPr>
-        <w:t>Chrome</w:t>
+        <w:t>IE</w:t>
       </w:r>
       <w:r>
         <w:rPr>
@@ -2384,10 +2075,10 @@
           <w:noProof/>
         </w:rPr>
         <w:drawing>
-          <wp:inline distT="0" distB="0" distL="0" distR="0" wp14:anchorId="4C533B58" wp14:editId="03386B4F">
-            <wp:extent cx="5274310" cy="1422354"/>
-            <wp:effectExtent l="0" t="0" r="2540" b="6985"/>
-            <wp:docPr id="25" name="图片 25"/>
+          <wp:inline distT="0" distB="0" distL="0" distR="0" wp14:anchorId="166E9234" wp14:editId="181F6417">
+            <wp:extent cx="5274310" cy="1273404"/>
+            <wp:effectExtent l="0" t="0" r="2540" b="3175"/>
+            <wp:docPr id="24" name="图片 24"/>
             <wp:cNvGraphicFramePr>
               <a:graphicFrameLocks xmlns:a="http://schemas.openxmlformats.org/drawingml/2006/main" noChangeAspect="1"/>
             </wp:cNvGraphicFramePr>
@@ -2407,6 +2098,89 @@
                   <pic:spPr>
                     <a:xfrm>
                       <a:off x="0" y="0"/>
+                      <a:ext cx="5274310" cy="1273404"/>
+                    </a:xfrm>
+                    <a:prstGeom prst="rect">
+                      <a:avLst/>
+                    </a:prstGeom>
+                  </pic:spPr>
+                </pic:pic>
+              </a:graphicData>
+            </a:graphic>
+          </wp:inline>
+        </w:drawing>
+      </w:r>
+    </w:p>
+    <w:p>
+      <w:r>
+        <w:rPr>
+          <w:rFonts w:hint="eastAsia"/>
+        </w:rPr>
+        <w:t>重新打开</w:t>
+      </w:r>
+      <w:r>
+        <w:rPr>
+          <w:rFonts w:hint="eastAsia"/>
+        </w:rPr>
+        <w:t>Chrome</w:t>
+      </w:r>
+      <w:r>
+        <w:rPr>
+          <w:rFonts w:hint="eastAsia"/>
+        </w:rPr>
+        <w:t>输入地址</w:t>
+      </w:r>
+      <w:hyperlink r:id="rId32" w:history="1">
+        <w:r>
+          <w:rPr>
+            <w:rStyle w:val="a3"/>
+            <w:rFonts w:hint="eastAsia"/>
+          </w:rPr>
+          <w:t>https://127.0.0.1/index.html</w:t>
+        </w:r>
+      </w:hyperlink>
+      <w:r>
+        <w:rPr>
+          <w:rFonts w:hint="eastAsia"/>
+        </w:rPr>
+        <w:t xml:space="preserve"> </w:t>
+      </w:r>
+      <w:r>
+        <w:rPr>
+          <w:rFonts w:hint="eastAsia"/>
+        </w:rPr>
+        <w:t>成功</w:t>
+      </w:r>
+    </w:p>
+    <w:p>
+      <w:r>
+        <w:rPr>
+          <w:noProof/>
+        </w:rPr>
+        <w:drawing>
+          <wp:inline distT="0" distB="0" distL="0" distR="0" wp14:anchorId="4C533B58" wp14:editId="03386B4F">
+            <wp:extent cx="5274310" cy="1422354"/>
+            <wp:effectExtent l="0" t="0" r="2540" b="6985"/>
+            <wp:docPr id="25" name="图片 25"/>
+            <wp:cNvGraphicFramePr>
+              <a:graphicFrameLocks xmlns:a="http://schemas.openxmlformats.org/drawingml/2006/main" noChangeAspect="1"/>
+            </wp:cNvGraphicFramePr>
+            <a:graphic xmlns:a="http://schemas.openxmlformats.org/drawingml/2006/main">
+              <a:graphicData uri="http://schemas.openxmlformats.org/drawingml/2006/picture">
+                <pic:pic xmlns:pic="http://schemas.openxmlformats.org/drawingml/2006/picture">
+                  <pic:nvPicPr>
+                    <pic:cNvPr id="0" name=""/>
+                    <pic:cNvPicPr/>
+                  </pic:nvPicPr>
+                  <pic:blipFill>
+                    <a:blip r:embed="rId33"/>
+                    <a:stretch>
+                      <a:fillRect/>
+                    </a:stretch>
+                  </pic:blipFill>
+                  <pic:spPr>
+                    <a:xfrm>
+                      <a:off x="0" y="0"/>
                       <a:ext cx="5274310" cy="1422354"/>
                     </a:xfrm>
                     <a:prstGeom prst="rect">
@@ -2482,7 +2256,7 @@
                     <pic:cNvPicPr/>
                   </pic:nvPicPr>
                   <pic:blipFill>
-                    <a:blip r:embed="rId32"/>
+                    <a:blip r:embed="rId34"/>
                     <a:stretch>
                       <a:fillRect/>
                     </a:stretch>
@@ -2526,7 +2300,7 @@
         </w:rPr>
         <w:t>(</w:t>
       </w:r>
-      <w:hyperlink r:id="rId33" w:tgtFrame="_blank" w:history="1">
+      <w:hyperlink r:id="rId35" w:tgtFrame="_blank" w:history="1">
         <w:r>
           <w:rPr>
             <w:rStyle w:val="a3"/>
@@ -2730,7 +2504,7 @@
     </w:p>
     <w:p/>
     <w:p>
-      <w:hyperlink r:id="rId34" w:history="1">
+      <w:hyperlink r:id="rId36" w:history="1">
         <w:r>
           <w:rPr>
             <w:rStyle w:val="a3"/>
@@ -2740,7 +2514,7 @@
       </w:hyperlink>
     </w:p>
     <w:p>
-      <w:hyperlink r:id="rId35" w:anchor="!topic/chrome/i0H6dcr8l60" w:history="1">
+      <w:hyperlink r:id="rId37" w:anchor="!topic/chrome/i0H6dcr8l60" w:history="1">
         <w:r>
           <w:rPr>
             <w:rStyle w:val="a3"/>
@@ -2750,7 +2524,7 @@
       </w:hyperlink>
     </w:p>
     <w:p>
-      <w:hyperlink r:id="rId36" w:history="1">
+      <w:hyperlink r:id="rId38" w:history="1">
         <w:r>
           <w:rPr>
             <w:rStyle w:val="a3"/>
@@ -2772,6 +2546,44 @@
     </w:sectPr>
   </w:body>
 </w:document>
+</file>
+
+<file path=word/endnotes.xml><?xml version="1.0" encoding="utf-8"?>
+<w:endnotes xmlns:wpc="http://schemas.microsoft.com/office/word/2010/wordprocessingCanvas" xmlns:mc="http://schemas.openxmlformats.org/markup-compatibility/2006" xmlns:o="urn:schemas-microsoft-com:office:office" xmlns:r="http://schemas.openxmlformats.org/officeDocument/2006/relationships" xmlns:m="http://schemas.openxmlformats.org/officeDocument/2006/math" xmlns:v="urn:schemas-microsoft-com:vml" xmlns:wp14="http://schemas.microsoft.com/office/word/2010/wordprocessingDrawing" xmlns:wp="http://schemas.openxmlformats.org/drawingml/2006/wordprocessingDrawing" xmlns:w10="urn:schemas-microsoft-com:office:word" xmlns:w="http://schemas.openxmlformats.org/wordprocessingml/2006/main" xmlns:w14="http://schemas.microsoft.com/office/word/2010/wordml" xmlns:wpg="http://schemas.microsoft.com/office/word/2010/wordprocessingGroup" xmlns:wpi="http://schemas.microsoft.com/office/word/2010/wordprocessingInk" xmlns:wne="http://schemas.microsoft.com/office/word/2006/wordml" xmlns:wps="http://schemas.microsoft.com/office/word/2010/wordprocessingShape" mc:Ignorable="w14 wp14">
+  <w:endnote w:type="separator" w:id="-1">
+    <w:p>
+      <w:r>
+        <w:separator/>
+      </w:r>
+    </w:p>
+  </w:endnote>
+  <w:endnote w:type="continuationSeparator" w:id="0">
+    <w:p>
+      <w:r>
+        <w:continuationSeparator/>
+      </w:r>
+    </w:p>
+  </w:endnote>
+</w:endnotes>
+</file>
+
+<file path=word/footnotes.xml><?xml version="1.0" encoding="utf-8"?>
+<w:footnotes xmlns:wpc="http://schemas.microsoft.com/office/word/2010/wordprocessingCanvas" xmlns:mc="http://schemas.openxmlformats.org/markup-compatibility/2006" xmlns:o="urn:schemas-microsoft-com:office:office" xmlns:r="http://schemas.openxmlformats.org/officeDocument/2006/relationships" xmlns:m="http://schemas.openxmlformats.org/officeDocument/2006/math" xmlns:v="urn:schemas-microsoft-com:vml" xmlns:wp14="http://schemas.microsoft.com/office/word/2010/wordprocessingDrawing" xmlns:wp="http://schemas.openxmlformats.org/drawingml/2006/wordprocessingDrawing" xmlns:w10="urn:schemas-microsoft-com:office:word" xmlns:w="http://schemas.openxmlformats.org/wordprocessingml/2006/main" xmlns:w14="http://schemas.microsoft.com/office/word/2010/wordml" xmlns:wpg="http://schemas.microsoft.com/office/word/2010/wordprocessingGroup" xmlns:wpi="http://schemas.microsoft.com/office/word/2010/wordprocessingInk" xmlns:wne="http://schemas.microsoft.com/office/word/2006/wordml" xmlns:wps="http://schemas.microsoft.com/office/word/2010/wordprocessingShape" mc:Ignorable="w14 wp14">
+  <w:footnote w:type="separator" w:id="-1">
+    <w:p>
+      <w:r>
+        <w:separator/>
+      </w:r>
+    </w:p>
+  </w:footnote>
+  <w:footnote w:type="continuationSeparator" w:id="0">
+    <w:p>
+      <w:r>
+        <w:continuationSeparator/>
+      </w:r>
+    </w:p>
+  </w:footnote>
+</w:footnotes>
 </file>
 
 <file path=word/numbering.xml><?xml version="1.0" encoding="utf-8"?>
@@ -3277,6 +3089,71 @@
       <w:szCs w:val="24"/>
     </w:rPr>
   </w:style>
+  <w:style w:type="paragraph" w:styleId="a7">
+    <w:name w:val="header"/>
+    <w:basedOn w:val="a"/>
+    <w:link w:val="Char0"/>
+    <w:uiPriority w:val="99"/>
+    <w:unhideWhenUsed/>
+    <w:rsid w:val="004A1D50"/>
+    <w:pPr>
+      <w:pBdr>
+        <w:bottom w:val="single" w:sz="6" w:space="1" w:color="auto"/>
+      </w:pBdr>
+      <w:tabs>
+        <w:tab w:val="center" w:pos="4153"/>
+        <w:tab w:val="right" w:pos="8306"/>
+      </w:tabs>
+      <w:snapToGrid w:val="0"/>
+      <w:jc w:val="center"/>
+    </w:pPr>
+    <w:rPr>
+      <w:sz w:val="18"/>
+      <w:szCs w:val="18"/>
+    </w:rPr>
+  </w:style>
+  <w:style w:type="character" w:customStyle="1" w:styleId="Char0">
+    <w:name w:val="页眉 Char"/>
+    <w:basedOn w:val="a0"/>
+    <w:link w:val="a7"/>
+    <w:uiPriority w:val="99"/>
+    <w:rsid w:val="004A1D50"/>
+    <w:rPr>
+      <w:sz w:val="18"/>
+      <w:szCs w:val="18"/>
+    </w:rPr>
+  </w:style>
+  <w:style w:type="paragraph" w:styleId="a8">
+    <w:name w:val="footer"/>
+    <w:basedOn w:val="a"/>
+    <w:link w:val="Char1"/>
+    <w:uiPriority w:val="99"/>
+    <w:unhideWhenUsed/>
+    <w:rsid w:val="004A1D50"/>
+    <w:pPr>
+      <w:tabs>
+        <w:tab w:val="center" w:pos="4153"/>
+        <w:tab w:val="right" w:pos="8306"/>
+      </w:tabs>
+      <w:snapToGrid w:val="0"/>
+      <w:jc w:val="left"/>
+    </w:pPr>
+    <w:rPr>
+      <w:sz w:val="18"/>
+      <w:szCs w:val="18"/>
+    </w:rPr>
+  </w:style>
+  <w:style w:type="character" w:customStyle="1" w:styleId="Char1">
+    <w:name w:val="页脚 Char"/>
+    <w:basedOn w:val="a0"/>
+    <w:link w:val="a8"/>
+    <w:uiPriority w:val="99"/>
+    <w:rsid w:val="004A1D50"/>
+    <w:rPr>
+      <w:sz w:val="18"/>
+      <w:szCs w:val="18"/>
+    </w:rPr>
+  </w:style>
 </w:styles>
 </file>
 
@@ -3652,6 +3529,71 @@
       <w:rFonts w:ascii="宋体" w:eastAsia="宋体" w:hAnsi="宋体" w:cs="宋体"/>
       <w:sz w:val="24"/>
       <w:szCs w:val="24"/>
+    </w:rPr>
+  </w:style>
+  <w:style w:type="paragraph" w:styleId="a7">
+    <w:name w:val="header"/>
+    <w:basedOn w:val="a"/>
+    <w:link w:val="Char0"/>
+    <w:uiPriority w:val="99"/>
+    <w:unhideWhenUsed/>
+    <w:rsid w:val="004A1D50"/>
+    <w:pPr>
+      <w:pBdr>
+        <w:bottom w:val="single" w:sz="6" w:space="1" w:color="auto"/>
+      </w:pBdr>
+      <w:tabs>
+        <w:tab w:val="center" w:pos="4153"/>
+        <w:tab w:val="right" w:pos="8306"/>
+      </w:tabs>
+      <w:snapToGrid w:val="0"/>
+      <w:jc w:val="center"/>
+    </w:pPr>
+    <w:rPr>
+      <w:sz w:val="18"/>
+      <w:szCs w:val="18"/>
+    </w:rPr>
+  </w:style>
+  <w:style w:type="character" w:customStyle="1" w:styleId="Char0">
+    <w:name w:val="页眉 Char"/>
+    <w:basedOn w:val="a0"/>
+    <w:link w:val="a7"/>
+    <w:uiPriority w:val="99"/>
+    <w:rsid w:val="004A1D50"/>
+    <w:rPr>
+      <w:sz w:val="18"/>
+      <w:szCs w:val="18"/>
+    </w:rPr>
+  </w:style>
+  <w:style w:type="paragraph" w:styleId="a8">
+    <w:name w:val="footer"/>
+    <w:basedOn w:val="a"/>
+    <w:link w:val="Char1"/>
+    <w:uiPriority w:val="99"/>
+    <w:unhideWhenUsed/>
+    <w:rsid w:val="004A1D50"/>
+    <w:pPr>
+      <w:tabs>
+        <w:tab w:val="center" w:pos="4153"/>
+        <w:tab w:val="right" w:pos="8306"/>
+      </w:tabs>
+      <w:snapToGrid w:val="0"/>
+      <w:jc w:val="left"/>
+    </w:pPr>
+    <w:rPr>
+      <w:sz w:val="18"/>
+      <w:szCs w:val="18"/>
+    </w:rPr>
+  </w:style>
+  <w:style w:type="character" w:customStyle="1" w:styleId="Char1">
+    <w:name w:val="页脚 Char"/>
+    <w:basedOn w:val="a0"/>
+    <w:link w:val="a8"/>
+    <w:uiPriority w:val="99"/>
+    <w:rsid w:val="004A1D50"/>
+    <w:rPr>
+      <w:sz w:val="18"/>
+      <w:szCs w:val="18"/>
     </w:rPr>
   </w:style>
 </w:styles>
